--- a/fuentes/41310010_CF2_DU.docx
+++ b/fuentes/41310010_CF2_DU.docx
@@ -542,7 +542,7 @@
           <w:r>
             <w:fldChar w:fldCharType="separate"/>
           </w:r>
-          <w:hyperlink w:anchor="_Toc178763616" w:history="1">
+          <w:hyperlink w:anchor="_Toc179386988" w:history="1">
             <w:r>
               <w:rPr>
                 <w:rStyle w:val="Hipervnculo"/>
@@ -569,7 +569,7 @@
                 <w:noProof/>
                 <w:webHidden/>
               </w:rPr>
-              <w:instrText xml:space="preserve"> PAGEREF _Toc178763616 \h </w:instrText>
+              <w:instrText xml:space="preserve"> PAGEREF _Toc179386988 \h </w:instrText>
             </w:r>
             <w:r>
               <w:rPr>
@@ -615,7 +615,7 @@
               <w:lang w:eastAsia="es-CO"/>
             </w:rPr>
           </w:pPr>
-          <w:hyperlink w:anchor="_Toc178763617" w:history="1">
+          <w:hyperlink w:anchor="_Toc179386989" w:history="1">
             <w:r>
               <w:rPr>
                 <w:rStyle w:val="Hipervnculo"/>
@@ -659,7 +659,7 @@
                 <w:noProof/>
                 <w:webHidden/>
               </w:rPr>
-              <w:instrText xml:space="preserve"> PAGEREF _Toc178763617 \h </w:instrText>
+              <w:instrText xml:space="preserve"> PAGEREF _Toc179386989 \h </w:instrText>
             </w:r>
             <w:r>
               <w:rPr>
@@ -701,7 +701,7 @@
               <w:lang w:eastAsia="es-CO"/>
             </w:rPr>
           </w:pPr>
-          <w:hyperlink w:anchor="_Toc178763618" w:history="1">
+          <w:hyperlink w:anchor="_Toc179386990" w:history="1">
             <w:r>
               <w:rPr>
                 <w:rStyle w:val="Hipervnculo"/>
@@ -745,7 +745,7 @@
                 <w:noProof/>
                 <w:webHidden/>
               </w:rPr>
-              <w:instrText xml:space="preserve"> PAGEREF _Toc178763618 \h </w:instrText>
+              <w:instrText xml:space="preserve"> PAGEREF _Toc179386990 \h </w:instrText>
             </w:r>
             <w:r>
               <w:rPr>
@@ -787,7 +787,7 @@
               <w:lang w:eastAsia="es-CO"/>
             </w:rPr>
           </w:pPr>
-          <w:hyperlink w:anchor="_Toc178763619" w:history="1">
+          <w:hyperlink w:anchor="_Toc179386991" w:history="1">
             <w:r>
               <w:rPr>
                 <w:rStyle w:val="Hipervnculo"/>
@@ -831,7 +831,7 @@
                 <w:noProof/>
                 <w:webHidden/>
               </w:rPr>
-              <w:instrText xml:space="preserve"> PAGEREF _Toc178763619 \h </w:instrText>
+              <w:instrText xml:space="preserve"> PAGEREF _Toc179386991 \h </w:instrText>
             </w:r>
             <w:r>
               <w:rPr>
@@ -877,7 +877,7 @@
               <w:lang w:eastAsia="es-CO"/>
             </w:rPr>
           </w:pPr>
-          <w:hyperlink w:anchor="_Toc178763620" w:history="1">
+          <w:hyperlink w:anchor="_Toc179386992" w:history="1">
             <w:r>
               <w:rPr>
                 <w:rStyle w:val="Hipervnculo"/>
@@ -921,7 +921,7 @@
                 <w:noProof/>
                 <w:webHidden/>
               </w:rPr>
-              <w:instrText xml:space="preserve"> PAGEREF _Toc178763620 \h </w:instrText>
+              <w:instrText xml:space="preserve"> PAGEREF _Toc179386992 \h </w:instrText>
             </w:r>
             <w:r>
               <w:rPr>
@@ -963,7 +963,7 @@
               <w:lang w:eastAsia="es-CO"/>
             </w:rPr>
           </w:pPr>
-          <w:hyperlink w:anchor="_Toc178763621" w:history="1">
+          <w:hyperlink w:anchor="_Toc179386993" w:history="1">
             <w:r>
               <w:rPr>
                 <w:rStyle w:val="Hipervnculo"/>
@@ -1007,7 +1007,7 @@
                 <w:noProof/>
                 <w:webHidden/>
               </w:rPr>
-              <w:instrText xml:space="preserve"> PAGEREF _Toc178763621 \h </w:instrText>
+              <w:instrText xml:space="preserve"> PAGEREF _Toc179386993 \h </w:instrText>
             </w:r>
             <w:r>
               <w:rPr>
@@ -1049,7 +1049,7 @@
               <w:lang w:eastAsia="es-CO"/>
             </w:rPr>
           </w:pPr>
-          <w:hyperlink w:anchor="_Toc178763622" w:history="1">
+          <w:hyperlink w:anchor="_Toc179386994" w:history="1">
             <w:r>
               <w:rPr>
                 <w:rStyle w:val="Hipervnculo"/>
@@ -1093,7 +1093,7 @@
                 <w:noProof/>
                 <w:webHidden/>
               </w:rPr>
-              <w:instrText xml:space="preserve"> PAGEREF _Toc178763622 \h </w:instrText>
+              <w:instrText xml:space="preserve"> PAGEREF _Toc179386994 \h </w:instrText>
             </w:r>
             <w:r>
               <w:rPr>
@@ -1135,7 +1135,7 @@
               <w:lang w:eastAsia="es-CO"/>
             </w:rPr>
           </w:pPr>
-          <w:hyperlink w:anchor="_Toc178763623" w:history="1">
+          <w:hyperlink w:anchor="_Toc179386995" w:history="1">
             <w:r>
               <w:rPr>
                 <w:rStyle w:val="Hipervnculo"/>
@@ -1179,7 +1179,7 @@
                 <w:noProof/>
                 <w:webHidden/>
               </w:rPr>
-              <w:instrText xml:space="preserve"> PAGEREF _Toc178763623 \h </w:instrText>
+              <w:instrText xml:space="preserve"> PAGEREF _Toc179386995 \h </w:instrText>
             </w:r>
             <w:r>
               <w:rPr>
@@ -1224,7 +1224,7 @@
               <w:lang w:eastAsia="es-CO"/>
             </w:rPr>
           </w:pPr>
-          <w:hyperlink w:anchor="_Toc178763624" w:history="1">
+          <w:hyperlink w:anchor="_Toc179386996" w:history="1">
             <w:r>
               <w:rPr>
                 <w:rStyle w:val="Hipervnculo"/>
@@ -1251,7 +1251,7 @@
                 <w:noProof/>
                 <w:webHidden/>
               </w:rPr>
-              <w:instrText xml:space="preserve"> PAGEREF _Toc178763624 \h </w:instrText>
+              <w:instrText xml:space="preserve"> PAGEREF _Toc179386996 \h </w:instrText>
             </w:r>
             <w:r>
               <w:rPr>
@@ -1296,7 +1296,7 @@
               <w:lang w:eastAsia="es-CO"/>
             </w:rPr>
           </w:pPr>
-          <w:hyperlink w:anchor="_Toc178763625" w:history="1">
+          <w:hyperlink w:anchor="_Toc179386997" w:history="1">
             <w:r>
               <w:rPr>
                 <w:rStyle w:val="Hipervnculo"/>
@@ -1323,7 +1323,7 @@
                 <w:noProof/>
                 <w:webHidden/>
               </w:rPr>
-              <w:instrText xml:space="preserve"> PAGEREF _Toc178763625 \h </w:instrText>
+              <w:instrText xml:space="preserve"> PAGEREF _Toc179386997 \h </w:instrText>
             </w:r>
             <w:r>
               <w:rPr>
@@ -1368,7 +1368,7 @@
               <w:lang w:eastAsia="es-CO"/>
             </w:rPr>
           </w:pPr>
-          <w:hyperlink w:anchor="_Toc178763626" w:history="1">
+          <w:hyperlink w:anchor="_Toc179386998" w:history="1">
             <w:r>
               <w:rPr>
                 <w:rStyle w:val="Hipervnculo"/>
@@ -1395,7 +1395,7 @@
                 <w:noProof/>
                 <w:webHidden/>
               </w:rPr>
-              <w:instrText xml:space="preserve"> PAGEREF _Toc178763626 \h </w:instrText>
+              <w:instrText xml:space="preserve"> PAGEREF _Toc179386998 \h </w:instrText>
             </w:r>
             <w:r>
               <w:rPr>
@@ -1440,7 +1440,7 @@
               <w:lang w:eastAsia="es-CO"/>
             </w:rPr>
           </w:pPr>
-          <w:hyperlink w:anchor="_Toc178763627" w:history="1">
+          <w:hyperlink w:anchor="_Toc179386999" w:history="1">
             <w:r>
               <w:rPr>
                 <w:rStyle w:val="Hipervnculo"/>
@@ -1467,7 +1467,7 @@
                 <w:noProof/>
                 <w:webHidden/>
               </w:rPr>
-              <w:instrText xml:space="preserve"> PAGEREF _Toc178763627 \h </w:instrText>
+              <w:instrText xml:space="preserve"> PAGEREF _Toc179386999 \h </w:instrText>
             </w:r>
             <w:r>
               <w:rPr>
@@ -1512,7 +1512,7 @@
               <w:lang w:eastAsia="es-CO"/>
             </w:rPr>
           </w:pPr>
-          <w:hyperlink w:anchor="_Toc178763628" w:history="1">
+          <w:hyperlink w:anchor="_Toc179387000" w:history="1">
             <w:r>
               <w:rPr>
                 <w:rStyle w:val="Hipervnculo"/>
@@ -1539,7 +1539,7 @@
                 <w:noProof/>
                 <w:webHidden/>
               </w:rPr>
-              <w:instrText xml:space="preserve"> PAGEREF _Toc178763628 \h </w:instrText>
+              <w:instrText xml:space="preserve"> PAGEREF _Toc179387000 \h </w:instrText>
             </w:r>
             <w:r>
               <w:rPr>
@@ -1616,7 +1616,7 @@
           <w:numId w:val="0"/>
         </w:numPr>
       </w:pPr>
-      <w:bookmarkStart w:id="0" w:name="_Toc178763616"/>
+      <w:bookmarkStart w:id="0" w:name="_Toc179386988"/>
       <w:r>
         <w:lastRenderedPageBreak/>
         <w:t>Introducción</w:t>
@@ -1843,7 +1843,7 @@
       <w:pPr>
         <w:pStyle w:val="Ttulo1"/>
       </w:pPr>
-      <w:bookmarkStart w:id="3" w:name="_Toc178763617"/>
+      <w:bookmarkStart w:id="3" w:name="_Toc179386989"/>
       <w:r>
         <w:lastRenderedPageBreak/>
         <w:t>Técnicas de formación</w:t>
@@ -1958,7 +1958,7 @@
       <w:pPr>
         <w:pStyle w:val="Ttulo2"/>
       </w:pPr>
-      <w:bookmarkStart w:id="4" w:name="_Toc178763618"/>
+      <w:bookmarkStart w:id="4" w:name="_Toc179386990"/>
       <w:r>
         <w:t>Tipos de técnicas de formación</w:t>
       </w:r>
@@ -2180,7 +2180,7 @@
       <w:pPr>
         <w:pStyle w:val="Ttulo2"/>
       </w:pPr>
-      <w:bookmarkStart w:id="5" w:name="_Toc178763619"/>
+      <w:bookmarkStart w:id="5" w:name="_Toc179386991"/>
       <w:r>
         <w:t>Implementación de las técnicas de formación</w:t>
       </w:r>
@@ -2217,21 +2217,7 @@
           <w:lang w:val="es-419" w:eastAsia="es-CO"/>
         </w:rPr>
         <w:lastRenderedPageBreak/>
-        <w:t xml:space="preserve">Además, estas técnicas optimizan el aprendizaje al proporcionar estructuras mentales coherentes, organizadas y lógicas. Entre las más utilizadas se encuentran el mapa conceptual, los mentefactos, la red causal, el mapa mental, el diagrama de </w:t>
-      </w:r>
-      <w:proofErr w:type="spellStart"/>
-      <w:r>
-        <w:rPr>
-          <w:lang w:val="es-419" w:eastAsia="es-CO"/>
-        </w:rPr>
-        <w:t>Venn</w:t>
-      </w:r>
-      <w:proofErr w:type="spellEnd"/>
-      <w:r>
-        <w:rPr>
-          <w:lang w:val="es-419" w:eastAsia="es-CO"/>
-        </w:rPr>
-        <w:t xml:space="preserve">, el organizador cíclico y la uve heurística. </w:t>
+        <w:t xml:space="preserve">Además, estas técnicas optimizan el aprendizaje al proporcionar estructuras mentales coherentes, organizadas y lógicas. Entre las más utilizadas se encuentran el mapa conceptual, los mentefactos, la red causal, el mapa mental, el diagrama de Venn, el organizador cíclico y la uve heurística. </w:t>
       </w:r>
     </w:p>
     <w:p>
@@ -2592,58 +2578,20 @@
           <w:lang w:val="es-419" w:eastAsia="es-CO"/>
         </w:rPr>
         <w:lastRenderedPageBreak/>
-        <w:t xml:space="preserve">Diagrama de </w:t>
-      </w:r>
-      <w:proofErr w:type="spellStart"/>
-      <w:r>
-        <w:rPr>
-          <w:b/>
-          <w:bCs/>
-          <w:lang w:val="es-419" w:eastAsia="es-CO"/>
-        </w:rPr>
-        <w:t>Venn</w:t>
-      </w:r>
-      <w:proofErr w:type="spellEnd"/>
-    </w:p>
-    <w:p>
-      <w:pPr>
-        <w:rPr>
-          <w:lang w:val="es-419" w:eastAsia="es-CO"/>
-        </w:rPr>
-      </w:pPr>
-      <w:r>
-        <w:rPr>
-          <w:lang w:val="es-419" w:eastAsia="es-CO"/>
-        </w:rPr>
-        <w:t xml:space="preserve">El Diagrama de </w:t>
-      </w:r>
-      <w:proofErr w:type="spellStart"/>
-      <w:r>
-        <w:rPr>
-          <w:lang w:val="es-419" w:eastAsia="es-CO"/>
-        </w:rPr>
-        <w:t>Venn</w:t>
-      </w:r>
-      <w:proofErr w:type="spellEnd"/>
-      <w:r>
-        <w:rPr>
-          <w:lang w:val="es-419" w:eastAsia="es-CO"/>
-        </w:rPr>
-        <w:t xml:space="preserve"> es una herramienta gráfica ampliamente utilizada en matemáticas, pero también aplicada en diversas disciplinas para ilustrar las relaciones entre diferentes conjuntos. Este diagrama, creado por el matemático británico John </w:t>
-      </w:r>
-      <w:proofErr w:type="spellStart"/>
-      <w:r>
-        <w:rPr>
-          <w:lang w:val="es-419" w:eastAsia="es-CO"/>
-        </w:rPr>
-        <w:t>Venn</w:t>
-      </w:r>
-      <w:proofErr w:type="spellEnd"/>
-      <w:r>
-        <w:rPr>
-          <w:lang w:val="es-419" w:eastAsia="es-CO"/>
-        </w:rPr>
-        <w:t>, se diseñó para visualizar de manera clara y concisa la intersección y las diferencias entre varios grupos de elementos. Al representar conjuntos como elipses que se superponen parcialmente, el Diagrama facilita la identificación de elementos comunes y exclusivos, lo que lo convierte en una herramienta poderosa para el análisis lógico y la teoría de conjuntos.</w:t>
+        <w:t>Diagrama de Venn</w:t>
+      </w:r>
+    </w:p>
+    <w:p>
+      <w:pPr>
+        <w:rPr>
+          <w:lang w:val="es-419" w:eastAsia="es-CO"/>
+        </w:rPr>
+      </w:pPr>
+      <w:r>
+        <w:rPr>
+          <w:lang w:val="es-419" w:eastAsia="es-CO"/>
+        </w:rPr>
+        <w:t>El Diagrama de Venn es una herramienta gráfica ampliamente utilizada en matemáticas, pero también aplicada en diversas disciplinas para ilustrar las relaciones entre diferentes conjuntos. Este diagrama, creado por el matemático británico John Venn, se diseñó para visualizar de manera clara y concisa la intersección y las diferencias entre varios grupos de elementos. Al representar conjuntos como elipses que se superponen parcialmente, el Diagrama facilita la identificación de elementos comunes y exclusivos, lo que lo convierte en una herramienta poderosa para el análisis lógico y la teoría de conjuntos.</w:t>
       </w:r>
     </w:p>
     <w:p>
@@ -2693,13 +2641,8 @@
       </w:pPr>
       <w:r>
         <w:lastRenderedPageBreak/>
-        <w:t xml:space="preserve">Ejemplo diagrama de </w:t>
-      </w:r>
-      <w:proofErr w:type="spellStart"/>
-      <w:r>
-        <w:t>Venn</w:t>
-      </w:r>
-      <w:proofErr w:type="spellEnd"/>
+        <w:t>Ejemplo diagrama de Venn</w:t>
+      </w:r>
     </w:p>
     <w:p>
       <w:pPr>
@@ -2766,21 +2709,51 @@
           <w:lang w:val="es-419" w:eastAsia="es-CO"/>
         </w:rPr>
       </w:pPr>
-    </w:p>
-    <w:p>
-      <w:pPr>
+      <w:r>
         <w:rPr>
           <w:b/>
           <w:bCs/>
           <w:lang w:val="es-419" w:eastAsia="es-CO"/>
         </w:rPr>
-      </w:pPr>
-      <w:r>
+        <w:t>Nota.</w:t>
+      </w:r>
+      <w:r>
+        <w:rPr>
+          <w:lang w:val="es-419" w:eastAsia="es-CO"/>
+        </w:rPr>
+        <w:t xml:space="preserve"> Tomado de </w:t>
+      </w:r>
+      <w:hyperlink r:id="rId17" w:history="1">
+        <w:r>
+          <w:rPr>
+            <w:rStyle w:val="Hipervnculo"/>
+            <w:lang w:val="es-419" w:eastAsia="es-CO"/>
+          </w:rPr>
+          <w:t>https://boardmix.com/es/examples/example-of-a-venn-diagram/</w:t>
+        </w:r>
+      </w:hyperlink>
+    </w:p>
+    <w:p>
+      <w:pPr>
+        <w:rPr>
+          <w:lang w:val="es-419" w:eastAsia="es-CO"/>
+        </w:rPr>
+      </w:pPr>
+    </w:p>
+    <w:p>
+      <w:pPr>
         <w:rPr>
           <w:b/>
           <w:bCs/>
           <w:lang w:val="es-419" w:eastAsia="es-CO"/>
         </w:rPr>
+      </w:pPr>
+      <w:r>
+        <w:rPr>
+          <w:b/>
+          <w:bCs/>
+          <w:lang w:val="es-419" w:eastAsia="es-CO"/>
+        </w:rPr>
         <w:t>Organizador cíclico</w:t>
       </w:r>
     </w:p>
@@ -2794,14 +2767,14 @@
         <w:rPr>
           <w:lang w:val="es-419" w:eastAsia="es-CO"/>
         </w:rPr>
-        <w:t xml:space="preserve">Es una herramienta cognitiva que facilita la organización y representación de información de manera clara y concisa, especialmente útil para visualizar procesos o secuencias que se repiten de forma continua. Este esquema mental se caracteriza por su capacidad para ilustrar ciclos recurrentes, en los cuales cada etapa del proceso lleva invariablemente de regreso al punto de partida. Al ser un método simplificado y directo, el organizador cíclico es ideal para describir fenómenos o eventos que siguen una secuencia fija, ayudando a los usuarios a comprender y retener información de manera eficiente. Su aplicación es común en la enseñanza de conceptos que involucran patrones repetitivos, como ciclos biológicos, procesos industriales o sistemas </w:t>
+        <w:t xml:space="preserve">Es una herramienta cognitiva que facilita la organización y representación de información de manera clara y concisa, especialmente útil para visualizar procesos o secuencias que se repiten de forma continua. Este esquema mental se caracteriza por su capacidad para ilustrar ciclos recurrentes, en los cuales cada etapa del proceso lleva invariablemente de regreso al punto de partida. Al ser un método simplificado y directo, el organizador cíclico es ideal para describir fenómenos o eventos que siguen una secuencia fija, ayudando a los usuarios a comprender y retener información de manera eficiente. Su aplicación es común en la enseñanza de conceptos que involucran </w:t>
       </w:r>
       <w:r>
         <w:rPr>
           <w:lang w:val="es-419" w:eastAsia="es-CO"/>
         </w:rPr>
         <w:lastRenderedPageBreak/>
-        <w:t>económicos, donde la representación visual del ciclo facilita el entendimiento de la continuidad y la repetición inherentes a estos procesos.</w:t>
+        <w:t>patrones repetitivos, como ciclos biológicos, procesos industriales o sistemas económicos, donde la representación visual del ciclo facilita el entendimiento de la continuidad y la repetición inherentes a estos procesos.</w:t>
       </w:r>
     </w:p>
     <w:p>
@@ -2844,123 +2817,6 @@
                 <pic:pic xmlns:pic="http://schemas.openxmlformats.org/drawingml/2006/picture">
                   <pic:nvPicPr>
                     <pic:cNvPr id="2050462056" name="Imagen 9" descr="La imagen presenta un ciclo que describe el proceso científico, comenzando con un cuerpo de conocimientos disponibles y un problema. Este lleva a la formulación de hipótesis, que es el siguiente paso en el ciclo. Luego, la hipótesis se verifica, lo que conduce a un nuevo cuerpo de conocimientos o a un nuevo problema. Este proceso es continuo y dinámico, facilitando la generación de nuevo conocimiento y la resolución de problemas a través de la verificación y ajuste de hipótesis."/>
-                    <pic:cNvPicPr>
-                      <a:picLocks noChangeAspect="1" noChangeArrowheads="1"/>
-                    </pic:cNvPicPr>
-                  </pic:nvPicPr>
-                  <pic:blipFill>
-                    <a:blip r:embed="rId17">
-                      <a:extLst>
-                        <a:ext uri="{28A0092B-C50C-407E-A947-70E740481C1C}">
-                          <a14:useLocalDpi xmlns:a14="http://schemas.microsoft.com/office/drawing/2010/main" val="0"/>
-                        </a:ext>
-                      </a:extLst>
-                    </a:blip>
-                    <a:srcRect/>
-                    <a:stretch>
-                      <a:fillRect/>
-                    </a:stretch>
-                  </pic:blipFill>
-                  <pic:spPr bwMode="auto">
-                    <a:xfrm>
-                      <a:off x="0" y="0"/>
-                      <a:ext cx="5181600" cy="3333750"/>
-                    </a:xfrm>
-                    <a:prstGeom prst="rect">
-                      <a:avLst/>
-                    </a:prstGeom>
-                    <a:noFill/>
-                  </pic:spPr>
-                </pic:pic>
-              </a:graphicData>
-            </a:graphic>
-          </wp:inline>
-        </w:drawing>
-      </w:r>
-    </w:p>
-    <w:p>
-      <w:pPr>
-        <w:rPr>
-          <w:lang w:val="es-419" w:eastAsia="es-CO"/>
-        </w:rPr>
-      </w:pPr>
-    </w:p>
-    <w:p>
-      <w:pPr>
-        <w:rPr>
-          <w:b/>
-          <w:bCs/>
-          <w:lang w:val="es-419" w:eastAsia="es-CO"/>
-        </w:rPr>
-      </w:pPr>
-      <w:r>
-        <w:rPr>
-          <w:b/>
-          <w:bCs/>
-          <w:lang w:val="es-419" w:eastAsia="es-CO"/>
-        </w:rPr>
-        <w:t>Uve heurística</w:t>
-      </w:r>
-    </w:p>
-    <w:p>
-      <w:pPr>
-        <w:rPr>
-          <w:lang w:val="es-419" w:eastAsia="es-CO"/>
-        </w:rPr>
-      </w:pPr>
-      <w:r>
-        <w:rPr>
-          <w:lang w:val="es-419" w:eastAsia="es-CO"/>
-        </w:rPr>
-        <w:t xml:space="preserve">Es una técnica educativa diseñada para guiar a los estudiantes en el desarrollo de habilidades de pensamiento crítico y aprendizaje autónomo. Originada en la década de 1970, esta herramienta fue concebida con el propósito de facilitar tanto a estudiantes como a docentes la realización de investigaciones científicas en entornos de laboratorio, proporcionando un marco estructurado para la construcción del conocimiento a partir de la experiencia directa. La Uve Heurística se organiza en torno a </w:t>
-      </w:r>
-      <w:r>
-        <w:rPr>
-          <w:lang w:val="es-419" w:eastAsia="es-CO"/>
-        </w:rPr>
-        <w:lastRenderedPageBreak/>
-        <w:t>seis componentes clave: una pregunta central, palabras clave, procedimientos, observaciones, resultados y conclusiones. Cada elemento desempeña un papel crucial en el proceso de investigación, permitiendo a los estudiantes no solo seguir un método riguroso, sino también reflexionar sobre cómo se genera el conocimiento. La pregunta central, en particular, debe estar orientada hacia un concepto fundamental que guíe todo el proceso investigativo. A través de esta técnica, los educandos aprenden a organizar sus pensamientos de manera lógica y a conectar la teoría con la práctica, lo que les ayuda a internalizar y aplicar los conceptos aprendidos de manera más efectiva.</w:t>
-      </w:r>
-    </w:p>
-    <w:p>
-      <w:pPr>
-        <w:rPr>
-          <w:lang w:val="es-419" w:eastAsia="es-CO"/>
-        </w:rPr>
-      </w:pPr>
-    </w:p>
-    <w:p>
-      <w:pPr>
-        <w:pStyle w:val="Figura"/>
-      </w:pPr>
-      <w:r>
-        <w:t>Uve heurística</w:t>
-      </w:r>
-    </w:p>
-    <w:p>
-      <w:pPr>
-        <w:rPr>
-          <w:lang w:val="es-419" w:eastAsia="es-CO"/>
-        </w:rPr>
-      </w:pPr>
-      <w:r>
-        <w:rPr>
-          <w:noProof/>
-          <w:lang w:val="es-419" w:eastAsia="es-CO"/>
-        </w:rPr>
-        <w:drawing>
-          <wp:inline distT="0" distB="0" distL="0" distR="0" wp14:anchorId="774011ED" wp14:editId="1384AC5E">
-            <wp:extent cx="5181600" cy="3333750"/>
-            <wp:effectExtent l="0" t="0" r="0" b="0"/>
-            <wp:docPr id="1238809902" name="Imagen 10" descr="La imagen presenta un esquema en forma de V que aborda el proceso de resolución de problemas, dividiéndolo en tres fases: pensar, pregunta central y hacer. En la fase de pensar, se plantea cómo estudiar el problema, qué teorías y conceptos son útiles para entenderlo. La pregunta central está enfocada en definir qué se desea averiguar o conocer. Finalmente, en la fase de hacer, se reflexiona sobre lo aprendido, se formulan juicios que explican el conocimiento obtenido y se organizan los pasos necesarios para comprender el problema en su totalidad."/>
-            <wp:cNvGraphicFramePr>
-              <a:graphicFrameLocks xmlns:a="http://schemas.openxmlformats.org/drawingml/2006/main" noChangeAspect="1"/>
-            </wp:cNvGraphicFramePr>
-            <a:graphic xmlns:a="http://schemas.openxmlformats.org/drawingml/2006/main">
-              <a:graphicData uri="http://schemas.openxmlformats.org/drawingml/2006/picture">
-                <pic:pic xmlns:pic="http://schemas.openxmlformats.org/drawingml/2006/picture">
-                  <pic:nvPicPr>
-                    <pic:cNvPr id="1238809902" name="Imagen 10" descr="La imagen presenta un esquema en forma de V que aborda el proceso de resolución de problemas, dividiéndolo en tres fases: pensar, pregunta central y hacer. En la fase de pensar, se plantea cómo estudiar el problema, qué teorías y conceptos son útiles para entenderlo. La pregunta central está enfocada en definir qué se desea averiguar o conocer. Finalmente, en la fase de hacer, se reflexiona sobre lo aprendido, se formulan juicios que explican el conocimiento obtenido y se organizan los pasos necesarios para comprender el problema en su totalidad."/>
                     <pic:cNvPicPr>
                       <a:picLocks noChangeAspect="1" noChangeArrowheads="1"/>
                     </pic:cNvPicPr>
@@ -3005,6 +2861,146 @@
     <w:p>
       <w:pPr>
         <w:rPr>
+          <w:b/>
+          <w:bCs/>
+          <w:lang w:val="es-419" w:eastAsia="es-CO"/>
+        </w:rPr>
+      </w:pPr>
+      <w:r>
+        <w:rPr>
+          <w:b/>
+          <w:bCs/>
+          <w:lang w:val="es-419" w:eastAsia="es-CO"/>
+        </w:rPr>
+        <w:t>Uve heurística</w:t>
+      </w:r>
+    </w:p>
+    <w:p>
+      <w:pPr>
+        <w:rPr>
+          <w:lang w:val="es-419" w:eastAsia="es-CO"/>
+        </w:rPr>
+      </w:pPr>
+      <w:r>
+        <w:rPr>
+          <w:lang w:val="es-419" w:eastAsia="es-CO"/>
+        </w:rPr>
+        <w:t xml:space="preserve">Es una técnica educativa diseñada para guiar a los estudiantes en el desarrollo de habilidades de pensamiento crítico y aprendizaje autónomo. Originada en la década de 1970, esta herramienta fue concebida con el propósito de facilitar tanto a estudiantes como a docentes la realización de investigaciones científicas en entornos de laboratorio, proporcionando un marco estructurado para la construcción del </w:t>
+      </w:r>
+      <w:r>
+        <w:rPr>
+          <w:lang w:val="es-419" w:eastAsia="es-CO"/>
+        </w:rPr>
+        <w:lastRenderedPageBreak/>
+        <w:t>conocimiento a partir de la experiencia directa. La Uve Heurística se organiza en torno a seis componentes clave: una pregunta central, palabras clave, procedimientos, observaciones, resultados y conclusiones. Cada elemento desempeña un papel crucial en el proceso de investigación, permitiendo a los estudiantes no solo seguir un método riguroso, sino también reflexionar sobre cómo se genera el conocimiento. La pregunta central, en particular, debe estar orientada hacia un concepto fundamental que guíe todo el proceso investigativo. A través de esta técnica, los educandos aprenden a organizar sus pensamientos de manera lógica y a conectar la teoría con la práctica, lo que les ayuda a internalizar y aplicar los conceptos aprendidos de manera más efectiva.</w:t>
+      </w:r>
+    </w:p>
+    <w:p>
+      <w:pPr>
+        <w:rPr>
+          <w:lang w:val="es-419" w:eastAsia="es-CO"/>
+        </w:rPr>
+      </w:pPr>
+    </w:p>
+    <w:p>
+      <w:pPr>
+        <w:pStyle w:val="Figura"/>
+      </w:pPr>
+      <w:r>
+        <w:t>Uve heurística</w:t>
+      </w:r>
+    </w:p>
+    <w:p>
+      <w:pPr>
+        <w:rPr>
+          <w:lang w:val="es-419" w:eastAsia="es-CO"/>
+        </w:rPr>
+      </w:pPr>
+      <w:r>
+        <w:rPr>
+          <w:noProof/>
+          <w:lang w:val="es-419" w:eastAsia="es-CO"/>
+        </w:rPr>
+        <w:drawing>
+          <wp:inline distT="0" distB="0" distL="0" distR="0" wp14:anchorId="774011ED" wp14:editId="1384AC5E">
+            <wp:extent cx="5181600" cy="3333750"/>
+            <wp:effectExtent l="0" t="0" r="0" b="0"/>
+            <wp:docPr id="1238809902" name="Imagen 10" descr="La imagen presenta un esquema en forma de V que aborda el proceso de resolución de problemas, dividiéndolo en tres fases: pensar, pregunta central y hacer. En la fase de pensar, se plantea cómo estudiar el problema, qué teorías y conceptos son útiles para entenderlo. La pregunta central está enfocada en definir qué se desea averiguar o conocer. Finalmente, en la fase de hacer, se reflexiona sobre lo aprendido, se formulan juicios que explican el conocimiento obtenido y se organizan los pasos necesarios para comprender el problema en su totalidad."/>
+            <wp:cNvGraphicFramePr>
+              <a:graphicFrameLocks xmlns:a="http://schemas.openxmlformats.org/drawingml/2006/main" noChangeAspect="1"/>
+            </wp:cNvGraphicFramePr>
+            <a:graphic xmlns:a="http://schemas.openxmlformats.org/drawingml/2006/main">
+              <a:graphicData uri="http://schemas.openxmlformats.org/drawingml/2006/picture">
+                <pic:pic xmlns:pic="http://schemas.openxmlformats.org/drawingml/2006/picture">
+                  <pic:nvPicPr>
+                    <pic:cNvPr id="1238809902" name="Imagen 10" descr="La imagen presenta un esquema en forma de V que aborda el proceso de resolución de problemas, dividiéndolo en tres fases: pensar, pregunta central y hacer. En la fase de pensar, se plantea cómo estudiar el problema, qué teorías y conceptos son útiles para entenderlo. La pregunta central está enfocada en definir qué se desea averiguar o conocer. Finalmente, en la fase de hacer, se reflexiona sobre lo aprendido, se formulan juicios que explican el conocimiento obtenido y se organizan los pasos necesarios para comprender el problema en su totalidad."/>
+                    <pic:cNvPicPr>
+                      <a:picLocks noChangeAspect="1" noChangeArrowheads="1"/>
+                    </pic:cNvPicPr>
+                  </pic:nvPicPr>
+                  <pic:blipFill>
+                    <a:blip r:embed="rId19">
+                      <a:extLst>
+                        <a:ext uri="{28A0092B-C50C-407E-A947-70E740481C1C}">
+                          <a14:useLocalDpi xmlns:a14="http://schemas.microsoft.com/office/drawing/2010/main" val="0"/>
+                        </a:ext>
+                      </a:extLst>
+                    </a:blip>
+                    <a:srcRect/>
+                    <a:stretch>
+                      <a:fillRect/>
+                    </a:stretch>
+                  </pic:blipFill>
+                  <pic:spPr bwMode="auto">
+                    <a:xfrm>
+                      <a:off x="0" y="0"/>
+                      <a:ext cx="5181600" cy="3333750"/>
+                    </a:xfrm>
+                    <a:prstGeom prst="rect">
+                      <a:avLst/>
+                    </a:prstGeom>
+                    <a:noFill/>
+                  </pic:spPr>
+                </pic:pic>
+              </a:graphicData>
+            </a:graphic>
+          </wp:inline>
+        </w:drawing>
+      </w:r>
+    </w:p>
+    <w:p>
+      <w:pPr>
+        <w:rPr>
+          <w:lang w:val="es-419" w:eastAsia="es-CO"/>
+        </w:rPr>
+      </w:pPr>
+      <w:r>
+        <w:rPr>
+          <w:b/>
+          <w:bCs/>
+          <w:lang w:val="es-419" w:eastAsia="es-CO"/>
+        </w:rPr>
+        <w:t xml:space="preserve">Nota. </w:t>
+      </w:r>
+      <w:r>
+        <w:rPr>
+          <w:lang w:val="es-419" w:eastAsia="es-CO"/>
+        </w:rPr>
+        <w:t xml:space="preserve">Tomado de </w:t>
+      </w:r>
+      <w:hyperlink r:id="rId20" w:history="1">
+        <w:r>
+          <w:rPr>
+            <w:rStyle w:val="Hipervnculo"/>
+            <w:lang w:val="es-419" w:eastAsia="es-CO"/>
+          </w:rPr>
+          <w:t>https://www.educarchile.cl/</w:t>
+        </w:r>
+      </w:hyperlink>
+    </w:p>
+    <w:p>
+      <w:pPr>
+        <w:rPr>
           <w:lang w:val="es-419" w:eastAsia="es-CO"/>
         </w:rPr>
       </w:pPr>
@@ -3103,21 +3099,7 @@
         <w:rPr>
           <w:lang w:val="es-419" w:eastAsia="es-CO"/>
         </w:rPr>
-        <w:t xml:space="preserve">Según el psicólogo estadounidense </w:t>
-      </w:r>
-      <w:proofErr w:type="spellStart"/>
-      <w:r>
-        <w:rPr>
-          <w:lang w:val="es-419" w:eastAsia="es-CO"/>
-        </w:rPr>
-        <w:t>Joy</w:t>
-      </w:r>
-      <w:proofErr w:type="spellEnd"/>
-      <w:r>
-        <w:rPr>
-          <w:lang w:val="es-419" w:eastAsia="es-CO"/>
-        </w:rPr>
-        <w:t xml:space="preserve"> Guilford (1951), citado por Cruz (2005), este pensamiento se orienta hacia la resolución de problemas, limitando las opciones de respuesta. Es un enfoque común que lleva a respuestas automáticas basadas en el contexto del problema.</w:t>
+        <w:t>Según el psicólogo estadounidense Joy Guilford (1951), citado por Cruz (2005), este pensamiento se orienta hacia la resolución de problemas, limitando las opciones de respuesta. Es un enfoque común que lleva a respuestas automáticas basadas en el contexto del problema.</w:t>
       </w:r>
     </w:p>
     <w:p>
@@ -3246,7 +3228,7 @@
       <w:r>
         <w:br w:type="column"/>
       </w:r>
-      <w:bookmarkStart w:id="6" w:name="_Toc178763620"/>
+      <w:bookmarkStart w:id="6" w:name="_Toc179386992"/>
       <w:r>
         <w:lastRenderedPageBreak/>
         <w:t>Estrategias educativas</w:t>
@@ -3281,7 +3263,7 @@
       <w:pPr>
         <w:pStyle w:val="Ttulo2"/>
       </w:pPr>
-      <w:bookmarkStart w:id="7" w:name="_Toc178763621"/>
+      <w:bookmarkStart w:id="7" w:name="_Toc179386993"/>
       <w:r>
         <w:t>Las estrategias didácticas</w:t>
       </w:r>
@@ -3298,21 +3280,7 @@
         <w:rPr>
           <w:lang w:val="es-419" w:eastAsia="es-CO"/>
         </w:rPr>
-        <w:t xml:space="preserve">Son procedimientos sistematizados diseñados para desarrollar y organizar actividades formativas en función de los objetivos y finalidades establecidos en el plan de enseñanza. Actúan como el medio a través del cual los participantes reconocen, interiorizan, apropian y aplican el conocimiento. Sin embargo, es fundamental entender que esta construcción significativa de conocimiento por parte del estudiante se logra a través del diálogo y la </w:t>
-      </w:r>
-      <w:proofErr w:type="gramStart"/>
-      <w:r>
-        <w:rPr>
-          <w:lang w:val="es-419" w:eastAsia="es-CO"/>
-        </w:rPr>
-        <w:t>participación activa</w:t>
-      </w:r>
-      <w:proofErr w:type="gramEnd"/>
-      <w:r>
-        <w:rPr>
-          <w:lang w:val="es-419" w:eastAsia="es-CO"/>
-        </w:rPr>
-        <w:t xml:space="preserve"> en entornos de aprendizaje.</w:t>
+        <w:t>Son procedimientos sistematizados diseñados para desarrollar y organizar actividades formativas en función de los objetivos y finalidades establecidos en el plan de enseñanza. Actúan como el medio a través del cual los participantes reconocen, interiorizan, apropian y aplican el conocimiento. Sin embargo, es fundamental entender que esta construcción significativa de conocimiento por parte del estudiante se logra a través del diálogo y la participación activa en entornos de aprendizaje.</w:t>
       </w:r>
     </w:p>
     <w:p>
@@ -3714,7 +3682,7 @@
       <w:pPr>
         <w:pStyle w:val="Ttulo2"/>
       </w:pPr>
-      <w:bookmarkStart w:id="9" w:name="_Toc178763622"/>
+      <w:bookmarkStart w:id="9" w:name="_Toc179386994"/>
       <w:r>
         <w:t>Estrategias pedagógicas para la enseñanza-aprendizaje</w:t>
       </w:r>
@@ -4063,7 +4031,7 @@
       <w:pPr>
         <w:pStyle w:val="Ttulo2"/>
       </w:pPr>
-      <w:bookmarkStart w:id="10" w:name="_Toc178763623"/>
+      <w:bookmarkStart w:id="10" w:name="_Toc179386995"/>
       <w:bookmarkEnd w:id="8"/>
       <w:r>
         <w:t>Técnicas pedagógicas para la formación</w:t>
@@ -4142,7 +4110,7 @@
                     </pic:cNvPicPr>
                   </pic:nvPicPr>
                   <pic:blipFill>
-                    <a:blip r:embed="rId19">
+                    <a:blip r:embed="rId21">
                       <a:extLst>
                         <a:ext uri="{28A0092B-C50C-407E-A947-70E740481C1C}">
                           <a14:useLocalDpi xmlns:a14="http://schemas.microsoft.com/office/drawing/2010/main" val="0"/>
@@ -4538,21 +4506,7 @@
         <w:rPr>
           <w:lang w:val="es-419" w:eastAsia="es-CO"/>
         </w:rPr>
-        <w:t xml:space="preserve">Esta técnica potencia la creatividad en grupo de manera efectiva, es versátil, motivadora y fácil de aplicar. Además, promueve la </w:t>
-      </w:r>
-      <w:proofErr w:type="gramStart"/>
-      <w:r>
-        <w:rPr>
-          <w:lang w:val="es-419" w:eastAsia="es-CO"/>
-        </w:rPr>
-        <w:t>participación activa</w:t>
-      </w:r>
-      <w:proofErr w:type="gramEnd"/>
-      <w:r>
-        <w:rPr>
-          <w:lang w:val="es-419" w:eastAsia="es-CO"/>
-        </w:rPr>
-        <w:t xml:space="preserve"> y la resolución de problemas.</w:t>
+        <w:t>Esta técnica potencia la creatividad en grupo de manera efectiva, es versátil, motivadora y fácil de aplicar. Además, promueve la participación activa y la resolución de problemas.</w:t>
       </w:r>
     </w:p>
     <w:p>
@@ -4753,7 +4707,7 @@
               <w:pStyle w:val="TextoTablas"/>
             </w:pPr>
             <w:r>
-              <w:t>Autoaprendizaje</w:t>
+              <w:t>Aprendizaje colaborativo</w:t>
             </w:r>
           </w:p>
         </w:tc>
@@ -4770,7 +4724,7 @@
               </w:numPr>
             </w:pPr>
             <w:r>
-              <w:t>Estudio individual.</w:t>
+              <w:t>Solución de casos.</w:t>
             </w:r>
           </w:p>
           <w:p>
@@ -4782,7 +4736,7 @@
               </w:numPr>
             </w:pPr>
             <w:r>
-              <w:t>Búsqueda y análisis de información.</w:t>
+              <w:t>Método de proyectos.</w:t>
             </w:r>
           </w:p>
           <w:p>
@@ -4794,7 +4748,7 @@
               </w:numPr>
             </w:pPr>
             <w:r>
-              <w:t>Elaboración de ensayos.</w:t>
+              <w:t>Aprendizaje basado en problemas.</w:t>
             </w:r>
           </w:p>
           <w:p>
@@ -4806,7 +4760,7 @@
               </w:numPr>
             </w:pPr>
             <w:r>
-              <w:t>Tareas individuales.</w:t>
+              <w:t>Análisis y discusión en grupos.</w:t>
             </w:r>
           </w:p>
           <w:p>
@@ -4818,19 +4772,7 @@
               </w:numPr>
             </w:pPr>
             <w:r>
-              <w:t>Proyectos.</w:t>
-            </w:r>
-          </w:p>
-          <w:p>
-            <w:pPr>
-              <w:pStyle w:val="TextoTablas"/>
-              <w:numPr>
-                <w:ilvl w:val="0"/>
-                <w:numId w:val="83"/>
-              </w:numPr>
-            </w:pPr>
-            <w:r>
-              <w:t>Investigaciones.</w:t>
+              <w:t>Discusión y debates.</w:t>
             </w:r>
           </w:p>
         </w:tc>
@@ -4848,7 +4790,7 @@
               <w:pStyle w:val="TextoTablas"/>
             </w:pPr>
             <w:r>
-              <w:t>Aprendizaje colaborativo</w:t>
+              <w:t>Técnicas (períodos cortos y temas específicos)</w:t>
             </w:r>
           </w:p>
         </w:tc>
@@ -4865,7 +4807,7 @@
               </w:numPr>
             </w:pPr>
             <w:r>
-              <w:t>Solución de casos.</w:t>
+              <w:t>Juegos de negocios.</w:t>
             </w:r>
           </w:p>
           <w:p>
@@ -4877,7 +4819,7 @@
               </w:numPr>
             </w:pPr>
             <w:r>
-              <w:t>Método de proyectos.</w:t>
+              <w:t>Debates.</w:t>
             </w:r>
           </w:p>
           <w:p>
@@ -4889,7 +4831,7 @@
               </w:numPr>
             </w:pPr>
             <w:r>
-              <w:t>Aprendizaje basado en problemas.</w:t>
+              <w:t>Métodos de consenso.</w:t>
             </w:r>
           </w:p>
           <w:p>
@@ -4901,7 +4843,7 @@
               </w:numPr>
             </w:pPr>
             <w:r>
-              <w:t>Análisis y discusión en grupos.</w:t>
+              <w:t>Discusión en panel.</w:t>
             </w:r>
           </w:p>
           <w:p>
@@ -4913,7 +4855,43 @@
               </w:numPr>
             </w:pPr>
             <w:r>
-              <w:t>Discusión y debates.</w:t>
+              <w:t>Seminario.</w:t>
+            </w:r>
+          </w:p>
+          <w:p>
+            <w:pPr>
+              <w:pStyle w:val="TextoTablas"/>
+              <w:numPr>
+                <w:ilvl w:val="0"/>
+                <w:numId w:val="83"/>
+              </w:numPr>
+            </w:pPr>
+            <w:r>
+              <w:t>Simposio.</w:t>
+            </w:r>
+          </w:p>
+          <w:p>
+            <w:pPr>
+              <w:pStyle w:val="TextoTablas"/>
+              <w:numPr>
+                <w:ilvl w:val="0"/>
+                <w:numId w:val="83"/>
+              </w:numPr>
+            </w:pPr>
+            <w:r>
+              <w:t>Juego de roles.</w:t>
+            </w:r>
+          </w:p>
+          <w:p>
+            <w:pPr>
+              <w:pStyle w:val="TextoTablas"/>
+              <w:numPr>
+                <w:ilvl w:val="0"/>
+                <w:numId w:val="83"/>
+              </w:numPr>
+            </w:pPr>
+            <w:r>
+              <w:t>Simulaciones.</w:t>
             </w:r>
           </w:p>
         </w:tc>
@@ -4928,7 +4906,7 @@
               <w:pStyle w:val="TextoTablas"/>
             </w:pPr>
             <w:r>
-              <w:t>Técnicas (períodos cortos y temas específicos)</w:t>
+              <w:t>Técnicas (períodos largos)</w:t>
             </w:r>
           </w:p>
         </w:tc>
@@ -4945,7 +4923,7 @@
               </w:numPr>
             </w:pPr>
             <w:r>
-              <w:t>Juegos de negocios.</w:t>
+              <w:t>Aprendizaje basado en problemas.</w:t>
             </w:r>
           </w:p>
           <w:p>
@@ -4957,7 +4935,7 @@
               </w:numPr>
             </w:pPr>
             <w:r>
-              <w:t>Debates.</w:t>
+              <w:t>Método de casos.</w:t>
             </w:r>
           </w:p>
           <w:p>
@@ -4969,7 +4947,7 @@
               </w:numPr>
             </w:pPr>
             <w:r>
-              <w:t>Métodos de consenso.</w:t>
+              <w:t>Método de proyectos.</w:t>
             </w:r>
           </w:p>
           <w:p>
@@ -4981,127 +4959,6 @@
               </w:numPr>
             </w:pPr>
             <w:r>
-              <w:t>Discusión en panel.</w:t>
-            </w:r>
-          </w:p>
-          <w:p>
-            <w:pPr>
-              <w:pStyle w:val="TextoTablas"/>
-              <w:numPr>
-                <w:ilvl w:val="0"/>
-                <w:numId w:val="83"/>
-              </w:numPr>
-            </w:pPr>
-            <w:r>
-              <w:t>Seminario.</w:t>
-            </w:r>
-          </w:p>
-          <w:p>
-            <w:pPr>
-              <w:pStyle w:val="TextoTablas"/>
-              <w:numPr>
-                <w:ilvl w:val="0"/>
-                <w:numId w:val="83"/>
-              </w:numPr>
-            </w:pPr>
-            <w:r>
-              <w:t>Simposio.</w:t>
-            </w:r>
-          </w:p>
-          <w:p>
-            <w:pPr>
-              <w:pStyle w:val="TextoTablas"/>
-              <w:numPr>
-                <w:ilvl w:val="0"/>
-                <w:numId w:val="83"/>
-              </w:numPr>
-            </w:pPr>
-            <w:r>
-              <w:lastRenderedPageBreak/>
-              <w:t>Juego de roles.</w:t>
-            </w:r>
-          </w:p>
-          <w:p>
-            <w:pPr>
-              <w:pStyle w:val="TextoTablas"/>
-              <w:numPr>
-                <w:ilvl w:val="0"/>
-                <w:numId w:val="83"/>
-              </w:numPr>
-            </w:pPr>
-            <w:r>
-              <w:t>Simulaciones.</w:t>
-            </w:r>
-          </w:p>
-        </w:tc>
-      </w:tr>
-      <w:tr>
-        <w:trPr>
-          <w:cnfStyle w:val="000000100000" w:firstRow="0" w:lastRow="0" w:firstColumn="0" w:lastColumn="0" w:oddVBand="0" w:evenVBand="0" w:oddHBand="1" w:evenHBand="0" w:firstRowFirstColumn="0" w:firstRowLastColumn="0" w:lastRowFirstColumn="0" w:lastRowLastColumn="0"/>
-        </w:trPr>
-        <w:tc>
-          <w:tcPr>
-            <w:tcW w:w="3260" w:type="dxa"/>
-          </w:tcPr>
-          <w:p>
-            <w:pPr>
-              <w:pStyle w:val="TextoTablas"/>
-            </w:pPr>
-            <w:r>
-              <w:lastRenderedPageBreak/>
-              <w:t>Técnicas (períodos largos)</w:t>
-            </w:r>
-          </w:p>
-        </w:tc>
-        <w:tc>
-          <w:tcPr>
-            <w:tcW w:w="5529" w:type="dxa"/>
-          </w:tcPr>
-          <w:p>
-            <w:pPr>
-              <w:pStyle w:val="TextoTablas"/>
-              <w:numPr>
-                <w:ilvl w:val="0"/>
-                <w:numId w:val="83"/>
-              </w:numPr>
-            </w:pPr>
-            <w:r>
-              <w:t>Aprendizaje basado en problemas.</w:t>
-            </w:r>
-          </w:p>
-          <w:p>
-            <w:pPr>
-              <w:pStyle w:val="TextoTablas"/>
-              <w:numPr>
-                <w:ilvl w:val="0"/>
-                <w:numId w:val="83"/>
-              </w:numPr>
-            </w:pPr>
-            <w:r>
-              <w:t>Método de casos.</w:t>
-            </w:r>
-          </w:p>
-          <w:p>
-            <w:pPr>
-              <w:pStyle w:val="TextoTablas"/>
-              <w:numPr>
-                <w:ilvl w:val="0"/>
-                <w:numId w:val="83"/>
-              </w:numPr>
-            </w:pPr>
-            <w:r>
-              <w:t>Método de proyectos.</w:t>
-            </w:r>
-          </w:p>
-          <w:p>
-            <w:pPr>
-              <w:pStyle w:val="TextoTablas"/>
-              <w:numPr>
-                <w:ilvl w:val="0"/>
-                <w:numId w:val="83"/>
-              </w:numPr>
-            </w:pPr>
-            <w:r>
               <w:t>Sistema de instrucción personalizada.</w:t>
             </w:r>
           </w:p>
@@ -5122,6 +4979,7 @@
           <w:bCs/>
           <w:lang w:val="es-419" w:eastAsia="es-CO"/>
         </w:rPr>
+        <w:lastRenderedPageBreak/>
         <w:t xml:space="preserve">Nota. </w:t>
       </w:r>
       <w:r>
@@ -5163,7 +5021,7 @@
       <w:r>
         <w:br w:type="column"/>
       </w:r>
-      <w:bookmarkStart w:id="11" w:name="_Toc178763624"/>
+      <w:bookmarkStart w:id="11" w:name="_Toc179386996"/>
       <w:r>
         <w:lastRenderedPageBreak/>
         <w:t>Síntesis</w:t>
@@ -5223,7 +5081,7 @@
                     </pic:cNvPicPr>
                   </pic:nvPicPr>
                   <pic:blipFill>
-                    <a:blip r:embed="rId20">
+                    <a:blip r:embed="rId22">
                       <a:extLst>
                         <a:ext uri="{28A0092B-C50C-407E-A947-70E740481C1C}">
                           <a14:useLocalDpi xmlns:a14="http://schemas.microsoft.com/office/drawing/2010/main" val="0"/>
@@ -5273,7 +5131,7 @@
       </w:pPr>
       <w:bookmarkStart w:id="13" w:name="_Toc171102570"/>
       <w:bookmarkStart w:id="14" w:name="_Toc175580477"/>
-      <w:bookmarkStart w:id="15" w:name="_Toc178763625"/>
+      <w:bookmarkStart w:id="15" w:name="_Toc179386997"/>
       <w:bookmarkEnd w:id="12"/>
       <w:r>
         <w:lastRenderedPageBreak/>
@@ -5393,6 +5251,9 @@
             <w:r>
               <w:t>1. Técnicas de formación</w:t>
             </w:r>
+            <w:r>
+              <w:t>.</w:t>
+            </w:r>
           </w:p>
         </w:tc>
         <w:tc>
@@ -5419,6 +5280,9 @@
             <w:r>
               <w:t>Guía del ministerio de educación</w:t>
             </w:r>
+            <w:r>
+              <w:t>.</w:t>
+            </w:r>
           </w:p>
         </w:tc>
         <w:tc>
@@ -5429,7 +5293,7 @@
             <w:pPr>
               <w:pStyle w:val="TextoTablas"/>
             </w:pPr>
-            <w:hyperlink r:id="rId21" w:history="1">
+            <w:hyperlink r:id="rId23" w:history="1">
               <w:r>
                 <w:rPr>
                   <w:rStyle w:val="Hipervnculo"/>
@@ -5457,6 +5321,9 @@
             <w:r>
               <w:t>1. Técnicas de formación</w:t>
             </w:r>
+            <w:r>
+              <w:t>.</w:t>
+            </w:r>
           </w:p>
         </w:tc>
         <w:tc>
@@ -5483,6 +5350,9 @@
             <w:r>
               <w:t>Leyes y decretos</w:t>
             </w:r>
+            <w:r>
+              <w:t>.</w:t>
+            </w:r>
           </w:p>
         </w:tc>
         <w:tc>
@@ -5493,7 +5363,7 @@
             <w:pPr>
               <w:pStyle w:val="TextoTablas"/>
             </w:pPr>
-            <w:hyperlink r:id="rId22" w:history="1">
+            <w:hyperlink r:id="rId24" w:history="1">
               <w:r>
                 <w:rPr>
                   <w:rStyle w:val="Hipervnculo"/>
@@ -5527,6 +5397,9 @@
             <w:r>
               <w:t>2. Estrategias educativas</w:t>
             </w:r>
+            <w:r>
+              <w:t>.</w:t>
+            </w:r>
           </w:p>
         </w:tc>
         <w:tc>
@@ -5551,7 +5424,16 @@
               <w:pStyle w:val="TextoTablas"/>
             </w:pPr>
             <w:r>
-              <w:t>Pagina Ministerio</w:t>
+              <w:t>P</w:t>
+            </w:r>
+            <w:r>
+              <w:t>á</w:t>
+            </w:r>
+            <w:r>
+              <w:t>gina Ministerio</w:t>
+            </w:r>
+            <w:r>
+              <w:t>.</w:t>
             </w:r>
           </w:p>
         </w:tc>
@@ -5563,7 +5445,7 @@
             <w:pPr>
               <w:pStyle w:val="TextoTablas"/>
             </w:pPr>
-            <w:hyperlink r:id="rId23" w:anchor=":~:text=Las%20Tecnolog%C3%ADas%20de%20la%20Informaci%C3%B3n,%2C%20video%20e%20im%C3%A1genes%20(Art" w:history="1">
+            <w:hyperlink r:id="rId25" w:anchor=":~:text=Las%20Tecnolog%C3%ADas%20de%20la%20Informaci%C3%B3n,%2C%20video%20e%20im%C3%A1genes%20(Art" w:history="1">
               <w:r>
                 <w:rPr>
                   <w:rStyle w:val="Hipervnculo"/>
@@ -5587,7 +5469,7 @@
       <w:pPr>
         <w:pStyle w:val="Titulosgenerales"/>
       </w:pPr>
-      <w:bookmarkStart w:id="16" w:name="_Toc178763626"/>
+      <w:bookmarkStart w:id="16" w:name="_Toc179386998"/>
       <w:r>
         <w:lastRenderedPageBreak/>
         <w:t>Glosario</w:t>
@@ -5751,51 +5633,55 @@
           <w:bCs/>
           <w:lang w:val="es-419" w:eastAsia="es-CO"/>
         </w:rPr>
-        <w:t>(</w:t>
-      </w:r>
-      <w:proofErr w:type="spellStart"/>
-      <w:r>
-        <w:rPr>
-          <w:rStyle w:val="Extranjerismo"/>
+        <w:t>(brainstorming):</w:t>
+      </w:r>
+      <w:r>
+        <w:rPr>
           <w:b/>
           <w:bCs/>
           <w:lang w:val="es-419" w:eastAsia="es-CO"/>
         </w:rPr>
-        <w:t>brainstorming</w:t>
-      </w:r>
-      <w:proofErr w:type="spellEnd"/>
-      <w:r>
-        <w:rPr>
-          <w:rStyle w:val="Extranjerismo"/>
+        <w:t xml:space="preserve"> </w:t>
+      </w:r>
+      <w:r>
+        <w:rPr>
+          <w:lang w:val="es-419" w:eastAsia="es-CO"/>
+        </w:rPr>
+        <w:t>técnica creativa que consiste en generar un gran número de ideas en un grupo, sin críticas, para fomentar la creatividad y encontrar soluciones innovadoras.</w:t>
+      </w:r>
+    </w:p>
+    <w:p>
+      <w:pPr>
+        <w:rPr>
           <w:b/>
           <w:bCs/>
           <w:lang w:val="es-419" w:eastAsia="es-CO"/>
         </w:rPr>
-        <w:t>):</w:t>
-      </w:r>
-      <w:r>
+      </w:pPr>
+    </w:p>
+    <w:p>
+      <w:pPr>
         <w:rPr>
           <w:b/>
           <w:bCs/>
           <w:lang w:val="es-419" w:eastAsia="es-CO"/>
         </w:rPr>
-        <w:t xml:space="preserve"> </w:t>
-      </w:r>
-      <w:r>
-        <w:rPr>
-          <w:lang w:val="es-419" w:eastAsia="es-CO"/>
-        </w:rPr>
-        <w:t>técnica creativa que consiste en generar un gran número de ideas en un grupo, sin críticas, para fomentar la creatividad y encontrar soluciones innovadoras.</w:t>
-      </w:r>
-    </w:p>
-    <w:p>
-      <w:pPr>
+      </w:pPr>
+      <w:r>
         <w:rPr>
           <w:b/>
           <w:bCs/>
           <w:lang w:val="es-419" w:eastAsia="es-CO"/>
         </w:rPr>
-      </w:pPr>
+        <w:lastRenderedPageBreak/>
+        <w:t xml:space="preserve">Métodos: </w:t>
+      </w:r>
+      <w:r>
+        <w:rPr>
+          <w:lang w:val="es-419" w:eastAsia="es-CO"/>
+        </w:rPr>
+        <w:t>enfoques o caminos estructurados para guiar el aprendizaje hacia la consecución de un objetivo particular. Ejemplos incluyen métodos inductivos, deductivos y basados en problemas.</w:t>
+      </w:r>
     </w:p>
     <w:p>
       <w:pPr>
@@ -5811,14 +5697,13 @@
           <w:bCs/>
           <w:lang w:val="es-419" w:eastAsia="es-CO"/>
         </w:rPr>
-        <w:lastRenderedPageBreak/>
-        <w:t xml:space="preserve">Métodos: </w:t>
-      </w:r>
-      <w:r>
-        <w:rPr>
-          <w:lang w:val="es-419" w:eastAsia="es-CO"/>
-        </w:rPr>
-        <w:t>enfoques o caminos estructurados para guiar el aprendizaje hacia la consecución de un objetivo particular. Ejemplos incluyen métodos inductivos, deductivos y basados en problemas.</w:t>
+        <w:t xml:space="preserve">Pensamiento crítico: </w:t>
+      </w:r>
+      <w:r>
+        <w:rPr>
+          <w:lang w:val="es-419" w:eastAsia="es-CO"/>
+        </w:rPr>
+        <w:t>habilidad para analizar, evaluar y sintetizar información de manera reflexiva y lógica, esencial para el aprendizaje profundo y la resolución de problemas.</w:t>
       </w:r>
     </w:p>
     <w:p>
@@ -5835,13 +5720,13 @@
           <w:bCs/>
           <w:lang w:val="es-419" w:eastAsia="es-CO"/>
         </w:rPr>
-        <w:t xml:space="preserve">Pensamiento crítico: </w:t>
-      </w:r>
-      <w:r>
-        <w:rPr>
-          <w:lang w:val="es-419" w:eastAsia="es-CO"/>
-        </w:rPr>
-        <w:t>habilidad para analizar, evaluar y sintetizar información de manera reflexiva y lógica, esencial para el aprendizaje profundo y la resolución de problemas.</w:t>
+        <w:t xml:space="preserve">Procedimientos: </w:t>
+      </w:r>
+      <w:r>
+        <w:rPr>
+          <w:lang w:val="es-419" w:eastAsia="es-CO"/>
+        </w:rPr>
+        <w:t>secuencias lógicas de acciones que se implementan para alcanzar un fin educativo específico. Pueden ser algorítmicos (predeterminados) o heurísticos (flexibles).</w:t>
       </w:r>
     </w:p>
     <w:p>
@@ -5858,13 +5743,13 @@
           <w:bCs/>
           <w:lang w:val="es-419" w:eastAsia="es-CO"/>
         </w:rPr>
-        <w:t xml:space="preserve">Procedimientos: </w:t>
-      </w:r>
-      <w:r>
-        <w:rPr>
-          <w:lang w:val="es-419" w:eastAsia="es-CO"/>
-        </w:rPr>
-        <w:t>secuencias lógicas de acciones que se implementan para alcanzar un fin educativo específico. Pueden ser algorítmicos (predeterminados) o heurísticos (flexibles).</w:t>
+        <w:t xml:space="preserve">Reflexión: </w:t>
+      </w:r>
+      <w:r>
+        <w:rPr>
+          <w:lang w:val="es-419" w:eastAsia="es-CO"/>
+        </w:rPr>
+        <w:t>proceso de análisis y evaluación que los estudiantes realizan sobre su propio aprendizaje, permitiéndoles mejorar su comprensión y aplicación del conocimiento.</w:t>
       </w:r>
     </w:p>
     <w:p>
@@ -5881,13 +5766,13 @@
           <w:bCs/>
           <w:lang w:val="es-419" w:eastAsia="es-CO"/>
         </w:rPr>
-        <w:t xml:space="preserve">Reflexión: </w:t>
-      </w:r>
-      <w:r>
-        <w:rPr>
-          <w:lang w:val="es-419" w:eastAsia="es-CO"/>
-        </w:rPr>
-        <w:t>proceso de análisis y evaluación que los estudiantes realizan sobre su propio aprendizaje, permitiéndoles mejorar su comprensión y aplicación del conocimiento.</w:t>
+        <w:t xml:space="preserve">Simulación: </w:t>
+      </w:r>
+      <w:r>
+        <w:rPr>
+          <w:lang w:val="es-419" w:eastAsia="es-CO"/>
+        </w:rPr>
+        <w:t>técnica pedagógica que recrea escenarios o situaciones reales en un entorno controlado, permitiendo a los estudiantes aprender a través de la práctica y la experimentación.</w:t>
       </w:r>
     </w:p>
     <w:p>
@@ -5904,13 +5789,13 @@
           <w:bCs/>
           <w:lang w:val="es-419" w:eastAsia="es-CO"/>
         </w:rPr>
-        <w:t xml:space="preserve">Simulación: </w:t>
-      </w:r>
-      <w:r>
-        <w:rPr>
-          <w:lang w:val="es-419" w:eastAsia="es-CO"/>
-        </w:rPr>
-        <w:t>técnica pedagógica que recrea escenarios o situaciones reales en un entorno controlado, permitiendo a los estudiantes aprender a través de la práctica y la experimentación.</w:t>
+        <w:t xml:space="preserve">Técnicas pedagógicas: </w:t>
+      </w:r>
+      <w:r>
+        <w:rPr>
+          <w:lang w:val="es-419" w:eastAsia="es-CO"/>
+        </w:rPr>
+        <w:t>herramientas y métodos específicos que los docentes emplean para facilitar el aprendizaje. Estas técnicas son aplicadas en el aula para organizar y guiar la enseñanza.</w:t>
       </w:r>
     </w:p>
     <w:p>
@@ -5927,13 +5812,13 @@
           <w:bCs/>
           <w:lang w:val="es-419" w:eastAsia="es-CO"/>
         </w:rPr>
-        <w:t xml:space="preserve">Técnicas pedagógicas: </w:t>
-      </w:r>
-      <w:r>
-        <w:rPr>
-          <w:lang w:val="es-419" w:eastAsia="es-CO"/>
-        </w:rPr>
-        <w:t>herramientas y métodos específicos que los docentes emplean para facilitar el aprendizaje. Estas técnicas son aplicadas en el aula para organizar y guiar la enseñanza.</w:t>
+        <w:t xml:space="preserve">Trabajo en equipo: </w:t>
+      </w:r>
+      <w:r>
+        <w:rPr>
+          <w:lang w:val="es-419" w:eastAsia="es-CO"/>
+        </w:rPr>
+        <w:t>colaboración entre estudiantes para alcanzar un objetivo común, lo que fomenta habilidades sociales, de comunicación y resolución de problemas.</w:t>
       </w:r>
     </w:p>
     <w:p>
@@ -5950,29 +5835,6 @@
           <w:bCs/>
           <w:lang w:val="es-419" w:eastAsia="es-CO"/>
         </w:rPr>
-        <w:t xml:space="preserve">Trabajo en equipo: </w:t>
-      </w:r>
-      <w:r>
-        <w:rPr>
-          <w:lang w:val="es-419" w:eastAsia="es-CO"/>
-        </w:rPr>
-        <w:t>colaboración entre estudiantes para alcanzar un objetivo común, lo que fomenta habilidades sociales, de comunicación y resolución de problemas.</w:t>
-      </w:r>
-    </w:p>
-    <w:p>
-      <w:pPr>
-        <w:rPr>
-          <w:b/>
-          <w:bCs/>
-          <w:lang w:val="es-419" w:eastAsia="es-CO"/>
-        </w:rPr>
-      </w:pPr>
-      <w:r>
-        <w:rPr>
-          <w:b/>
-          <w:bCs/>
-          <w:lang w:val="es-419" w:eastAsia="es-CO"/>
-        </w:rPr>
         <w:lastRenderedPageBreak/>
         <w:t xml:space="preserve">Transferencia del conocimiento: </w:t>
       </w:r>
@@ -5988,7 +5850,7 @@
         <w:pStyle w:val="Titulosgenerales"/>
       </w:pPr>
       <w:bookmarkStart w:id="17" w:name="_Toc178761903"/>
-      <w:bookmarkStart w:id="18" w:name="_Toc178763627"/>
+      <w:bookmarkStart w:id="18" w:name="_Toc179386999"/>
       <w:r>
         <w:lastRenderedPageBreak/>
         <w:t>Referencias bibliográficas</w:t>
@@ -6005,19 +5867,11 @@
           <w:lang w:val="es-419" w:eastAsia="es-CO"/>
         </w:rPr>
       </w:pPr>
-      <w:proofErr w:type="spellStart"/>
-      <w:r>
-        <w:rPr>
-          <w:lang w:val="es-419" w:eastAsia="es-CO"/>
-        </w:rPr>
-        <w:t>Claxton</w:t>
-      </w:r>
-      <w:proofErr w:type="spellEnd"/>
-      <w:r>
-        <w:rPr>
-          <w:lang w:val="es-419" w:eastAsia="es-CO"/>
-        </w:rPr>
-        <w:t>, G. (2005). Aprendiendo a aprender: objetivo clave en el currículum del siglo XXI.</w:t>
+      <w:r>
+        <w:rPr>
+          <w:lang w:val="es-419" w:eastAsia="es-CO"/>
+        </w:rPr>
+        <w:t>Claxton, G. (2005). Aprendiendo a aprender: objetivo clave en el currículum del siglo XXI.</w:t>
       </w:r>
     </w:p>
     <w:p>
@@ -6043,21 +5897,7 @@
         <w:rPr>
           <w:lang w:val="es-419" w:eastAsia="es-CO"/>
         </w:rPr>
-        <w:t xml:space="preserve">Gimeno, J. (1988). El </w:t>
-      </w:r>
-      <w:proofErr w:type="spellStart"/>
-      <w:r>
-        <w:rPr>
-          <w:lang w:val="es-419" w:eastAsia="es-CO"/>
-        </w:rPr>
-        <w:t>curriculum</w:t>
-      </w:r>
-      <w:proofErr w:type="spellEnd"/>
-      <w:r>
-        <w:rPr>
-          <w:lang w:val="es-419" w:eastAsia="es-CO"/>
-        </w:rPr>
-        <w:t>: Una reflexión sobre la práctica. Madrid: Ediciones Morata.</w:t>
+        <w:t>Gimeno, J. (1988). El curriculum: Una reflexión sobre la práctica. Madrid: Ediciones Morata.</w:t>
       </w:r>
     </w:p>
     <w:p>
@@ -6103,7 +5943,7 @@
       <w:pPr>
         <w:pStyle w:val="Titulosgenerales"/>
       </w:pPr>
-      <w:bookmarkStart w:id="19" w:name="_Toc178763628"/>
+      <w:bookmarkStart w:id="19" w:name="_Toc179387000"/>
       <w:r>
         <w:lastRenderedPageBreak/>
         <w:t>Créditos</w:t>
@@ -6295,15 +6135,7 @@
               <w:pStyle w:val="TextoTablas"/>
             </w:pPr>
             <w:r>
-              <w:t xml:space="preserve">Lilian </w:t>
-            </w:r>
-            <w:proofErr w:type="spellStart"/>
-            <w:r>
-              <w:t>Clarena</w:t>
-            </w:r>
-            <w:proofErr w:type="spellEnd"/>
-            <w:r>
-              <w:t xml:space="preserve"> Franco López</w:t>
+              <w:t>Lilian Clarena Franco López</w:t>
             </w:r>
           </w:p>
         </w:tc>
@@ -6531,15 +6363,7 @@
               <w:pStyle w:val="TextoTablas"/>
             </w:pPr>
             <w:r>
-              <w:t xml:space="preserve">Yineth </w:t>
-            </w:r>
-            <w:proofErr w:type="spellStart"/>
-            <w:r>
-              <w:t>Ibette</w:t>
-            </w:r>
-            <w:proofErr w:type="spellEnd"/>
-            <w:r>
-              <w:t xml:space="preserve"> González Quintero</w:t>
+              <w:t>Yineth Ibette González Quintero</w:t>
             </w:r>
           </w:p>
         </w:tc>
@@ -6626,8 +6450,8 @@
       </w:pPr>
     </w:p>
     <w:sectPr>
-      <w:headerReference w:type="default" r:id="rId24"/>
-      <w:footerReference w:type="default" r:id="rId25"/>
+      <w:headerReference w:type="default" r:id="rId26"/>
+      <w:footerReference w:type="default" r:id="rId27"/>
       <w:pgSz w:w="12240" w:h="15840"/>
       <w:pgMar w:top="1701" w:right="1134" w:bottom="1134" w:left="1134" w:header="709" w:footer="737" w:gutter="0"/>
       <w:pgNumType w:start="1"/>
@@ -17397,21 +17221,6 @@
 </file>
 
 <file path=customXml/item2.xml><?xml version="1.0" encoding="utf-8"?>
-<b:Sources xmlns:b="http://schemas.openxmlformats.org/officeDocument/2006/bibliography" xmlns="http://schemas.openxmlformats.org/officeDocument/2006/bibliography" SelectedStyle="\APASixthEditionOfficeOnline.xsl" StyleName="APA" Version="6"/>
-</file>
-
-<file path=customXml/item3.xml><?xml version="1.0" encoding="utf-8"?>
-<p:properties xmlns:p="http://schemas.microsoft.com/office/2006/metadata/properties" xmlns:xsi="http://www.w3.org/2001/XMLSchema-instance" xmlns:pc="http://schemas.microsoft.com/office/infopath/2007/PartnerControls">
-  <documentManagement>
-    <TaxCatchAll xmlns="cb45339b-ced9-4d0d-8f64-77573914d53b" xsi:nil="true"/>
-    <lcf76f155ced4ddcb4097134ff3c332f xmlns="43a3ca16-9c26-4813-b83f-4aec9927b43f">
-      <Terms xmlns="http://schemas.microsoft.com/office/infopath/2007/PartnerControls"/>
-    </lcf76f155ced4ddcb4097134ff3c332f>
-  </documentManagement>
-</p:properties>
-</file>
-
-<file path=customXml/item4.xml><?xml version="1.0" encoding="utf-8"?>
 <ct:contentTypeSchema xmlns:ct="http://schemas.microsoft.com/office/2006/metadata/contentType" xmlns:ma="http://schemas.microsoft.com/office/2006/metadata/properties/metaAttributes" ct:_="" ma:_="" ma:contentTypeName="Documento" ma:contentTypeID="0x01010049282E1EDBE9234EA9E6D38F720E265F" ma:contentTypeVersion="15" ma:contentTypeDescription="Crear nuevo documento." ma:contentTypeScope="" ma:versionID="b31c7aa9eaf043a08b87120b3c4916e3">
   <xsd:schema xmlns:xsd="http://www.w3.org/2001/XMLSchema" xmlns:xs="http://www.w3.org/2001/XMLSchema" xmlns:p="http://schemas.microsoft.com/office/2006/metadata/properties" xmlns:ns2="cb45339b-ced9-4d0d-8f64-77573914d53b" xmlns:ns3="43a3ca16-9c26-4813-b83f-4aec9927b43f" targetNamespace="http://schemas.microsoft.com/office/2006/metadata/properties" ma:root="true" ma:fieldsID="3533d065b04d75c457075bc55f1f5315" ns2:_="" ns3:_="">
     <xsd:import namespace="cb45339b-ced9-4d0d-8f64-77573914d53b"/>
@@ -17646,6 +17455,21 @@
 </ct:contentTypeSchema>
 </file>
 
+<file path=customXml/item3.xml><?xml version="1.0" encoding="utf-8"?>
+<p:properties xmlns:p="http://schemas.microsoft.com/office/2006/metadata/properties" xmlns:xsi="http://www.w3.org/2001/XMLSchema-instance" xmlns:pc="http://schemas.microsoft.com/office/infopath/2007/PartnerControls">
+  <documentManagement>
+    <TaxCatchAll xmlns="cb45339b-ced9-4d0d-8f64-77573914d53b" xsi:nil="true"/>
+    <lcf76f155ced4ddcb4097134ff3c332f xmlns="43a3ca16-9c26-4813-b83f-4aec9927b43f">
+      <Terms xmlns="http://schemas.microsoft.com/office/infopath/2007/PartnerControls"/>
+    </lcf76f155ced4ddcb4097134ff3c332f>
+  </documentManagement>
+</p:properties>
+</file>
+
+<file path=customXml/item4.xml><?xml version="1.0" encoding="utf-8"?>
+<b:Sources xmlns:b="http://schemas.openxmlformats.org/officeDocument/2006/bibliography" xmlns="http://schemas.openxmlformats.org/officeDocument/2006/bibliography" SelectedStyle="\APASixthEditionOfficeOnline.xsl" StyleName="APA" Version="6"/>
+</file>
+
 <file path=customXml/itemProps1.xml><?xml version="1.0" encoding="utf-8"?>
 <ds:datastoreItem xmlns:ds="http://schemas.openxmlformats.org/officeDocument/2006/customXml" ds:itemID="{D7305D16-6962-45C9-942D-73C046144103}">
   <ds:schemaRefs>
@@ -17655,9 +17479,20 @@
 </file>
 
 <file path=customXml/itemProps2.xml><?xml version="1.0" encoding="utf-8"?>
-<ds:datastoreItem xmlns:ds="http://schemas.openxmlformats.org/officeDocument/2006/customXml" ds:itemID="{6EE93F23-A60C-6441-8020-95AD6C655D55}">
+<ds:datastoreItem xmlns:ds="http://schemas.openxmlformats.org/officeDocument/2006/customXml" ds:itemID="{0CBDC343-2722-4873-82AE-3638E2E4B391}">
   <ds:schemaRefs>
-    <ds:schemaRef ds:uri="http://schemas.openxmlformats.org/officeDocument/2006/bibliography"/>
+    <ds:schemaRef ds:uri="http://schemas.microsoft.com/office/2006/metadata/contentType"/>
+    <ds:schemaRef ds:uri="http://schemas.microsoft.com/office/2006/metadata/properties/metaAttributes"/>
+    <ds:schemaRef ds:uri="http://www.w3.org/2001/XMLSchema"/>
+    <ds:schemaRef ds:uri="http://schemas.microsoft.com/office/2006/metadata/properties"/>
+    <ds:schemaRef ds:uri="cb45339b-ced9-4d0d-8f64-77573914d53b"/>
+    <ds:schemaRef ds:uri="43a3ca16-9c26-4813-b83f-4aec9927b43f"/>
+    <ds:schemaRef ds:uri="http://schemas.microsoft.com/office/2006/documentManagement/types"/>
+    <ds:schemaRef ds:uri="http://schemas.microsoft.com/office/infopath/2007/PartnerControls"/>
+    <ds:schemaRef ds:uri="http://schemas.openxmlformats.org/package/2006/metadata/core-properties"/>
+    <ds:schemaRef ds:uri="http://purl.org/dc/elements/1.1/"/>
+    <ds:schemaRef ds:uri="http://purl.org/dc/terms/"/>
+    <ds:schemaRef ds:uri="http://schemas.microsoft.com/internal/obd"/>
   </ds:schemaRefs>
 </ds:datastoreItem>
 </file>
@@ -17674,20 +17509,9 @@
 </file>
 
 <file path=customXml/itemProps4.xml><?xml version="1.0" encoding="utf-8"?>
-<ds:datastoreItem xmlns:ds="http://schemas.openxmlformats.org/officeDocument/2006/customXml" ds:itemID="{0CBDC343-2722-4873-82AE-3638E2E4B391}">
+<ds:datastoreItem xmlns:ds="http://schemas.openxmlformats.org/officeDocument/2006/customXml" ds:itemID="{6EE93F23-A60C-6441-8020-95AD6C655D55}">
   <ds:schemaRefs>
-    <ds:schemaRef ds:uri="http://schemas.microsoft.com/office/2006/metadata/contentType"/>
-    <ds:schemaRef ds:uri="http://schemas.microsoft.com/office/2006/metadata/properties/metaAttributes"/>
-    <ds:schemaRef ds:uri="http://www.w3.org/2001/XMLSchema"/>
-    <ds:schemaRef ds:uri="http://schemas.microsoft.com/office/2006/metadata/properties"/>
-    <ds:schemaRef ds:uri="cb45339b-ced9-4d0d-8f64-77573914d53b"/>
-    <ds:schemaRef ds:uri="43a3ca16-9c26-4813-b83f-4aec9927b43f"/>
-    <ds:schemaRef ds:uri="http://schemas.microsoft.com/office/2006/documentManagement/types"/>
-    <ds:schemaRef ds:uri="http://schemas.microsoft.com/office/infopath/2007/PartnerControls"/>
-    <ds:schemaRef ds:uri="http://schemas.openxmlformats.org/package/2006/metadata/core-properties"/>
-    <ds:schemaRef ds:uri="http://purl.org/dc/elements/1.1/"/>
-    <ds:schemaRef ds:uri="http://purl.org/dc/terms/"/>
-    <ds:schemaRef ds:uri="http://schemas.microsoft.com/internal/obd"/>
+    <ds:schemaRef ds:uri="http://schemas.openxmlformats.org/officeDocument/2006/bibliography"/>
   </ds:schemaRefs>
 </ds:datastoreItem>
 </file>
--- a/fuentes/41310010_CF2_DU.docx
+++ b/fuentes/41310010_CF2_DU.docx
@@ -1886,7 +1886,7 @@
         <w:rPr>
           <w:lang w:val="es-419" w:eastAsia="es-CO"/>
         </w:rPr>
-        <w:t>El objetivo principal de las técnicas de formación es la transmisión de conocimientos, la enseñanza de nuevas habilidades y la modificación de actitudes. Este enfoque integral no solo enriquece la educación, sino que también tiene un impacto positivo en la economía cuando las habilidades se aplican de manera efectiva.</w:t>
+        <w:t>El objetivo principal de las técnicas de formación es la transmisión de conocimientos, la enseñanza de nuevas habilidades y la modificación de actitudes. Este enfoque integral no solo enriquece la educación, también tiene un impacto positivo en la economía cuando las habilidades se aplican de manera efectiva.</w:t>
       </w:r>
     </w:p>
     <w:p>
@@ -2217,7 +2217,21 @@
           <w:lang w:val="es-419" w:eastAsia="es-CO"/>
         </w:rPr>
         <w:lastRenderedPageBreak/>
-        <w:t xml:space="preserve">Además, estas técnicas optimizan el aprendizaje al proporcionar estructuras mentales coherentes, organizadas y lógicas. Entre las más utilizadas se encuentran el mapa conceptual, los mentefactos, la red causal, el mapa mental, el diagrama de Venn, el organizador cíclico y la uve heurística. </w:t>
+        <w:t xml:space="preserve">Además, estas técnicas optimizan el aprendizaje al proporcionar estructuras mentales coherentes, organizadas y lógicas. Entre las más utilizadas se encuentran el mapa conceptual, los mentefactos, la red causal, el mapa mental, el diagrama de </w:t>
+      </w:r>
+      <w:proofErr w:type="spellStart"/>
+      <w:r>
+        <w:rPr>
+          <w:lang w:val="es-419" w:eastAsia="es-CO"/>
+        </w:rPr>
+        <w:t>Venn</w:t>
+      </w:r>
+      <w:proofErr w:type="spellEnd"/>
+      <w:r>
+        <w:rPr>
+          <w:lang w:val="es-419" w:eastAsia="es-CO"/>
+        </w:rPr>
+        <w:t xml:space="preserve">, el organizador cíclico y la uve heurística. </w:t>
       </w:r>
     </w:p>
     <w:p>
@@ -2480,7 +2494,7 @@
           <w:lang w:val="es-419" w:eastAsia="es-CO"/>
         </w:rPr>
         <w:lastRenderedPageBreak/>
-        <w:t>En términos más técnicos, la Red Causal se estructura como un gráfico de nodos y aristas, donde cada nodo representa un evento específico y cada arista simboliza una relación causal entre ellos. Este marco permite desglosar la narrativa en unidades analíticas, facilitando el estudio detallado de las cadenas causales que impulsan la historia. La representación episódica en forma de red no solo aporta claridad a la estructura narrativa, sino que también permite una flexibilidad en la interpretación de los eventos, adaptándose a distintas perspectivas y enfoques narrativos. Esta técnica es particularmente útil en la enseñanza de la narrativa, la investigación literaria y el análisis de textos complejos, donde la comprensión de la causalidad es crucial.</w:t>
+        <w:t>En términos más técnicos, la Red Causal se estructura como un gráfico de nodos y aristas, donde cada nodo representa un evento específico y cada arista simboliza una relación causal entre ellos. Este marco permite desglosar la narrativa en unidades analíticas, facilitando el estudio detallado de las cadenas causales que impulsan la historia. La representación episódica en forma de red no solo aporta claridad a la estructura narrativa, también permite una flexibilidad en la interpretación de los eventos, adaptándose a distintas perspectivas y enfoques narrativos. Esta técnica es particularmente útil en la enseñanza de la narrativa, la investigación literaria y el análisis de textos complejos, donde la comprensión de la causalidad es crucial.</w:t>
       </w:r>
     </w:p>
     <w:p>
@@ -2578,20 +2592,58 @@
           <w:lang w:val="es-419" w:eastAsia="es-CO"/>
         </w:rPr>
         <w:lastRenderedPageBreak/>
-        <w:t>Diagrama de Venn</w:t>
-      </w:r>
-    </w:p>
-    <w:p>
-      <w:pPr>
-        <w:rPr>
-          <w:lang w:val="es-419" w:eastAsia="es-CO"/>
-        </w:rPr>
-      </w:pPr>
-      <w:r>
-        <w:rPr>
-          <w:lang w:val="es-419" w:eastAsia="es-CO"/>
-        </w:rPr>
-        <w:t>El Diagrama de Venn es una herramienta gráfica ampliamente utilizada en matemáticas, pero también aplicada en diversas disciplinas para ilustrar las relaciones entre diferentes conjuntos. Este diagrama, creado por el matemático británico John Venn, se diseñó para visualizar de manera clara y concisa la intersección y las diferencias entre varios grupos de elementos. Al representar conjuntos como elipses que se superponen parcialmente, el Diagrama facilita la identificación de elementos comunes y exclusivos, lo que lo convierte en una herramienta poderosa para el análisis lógico y la teoría de conjuntos.</w:t>
+        <w:t xml:space="preserve">Diagrama de </w:t>
+      </w:r>
+      <w:proofErr w:type="spellStart"/>
+      <w:r>
+        <w:rPr>
+          <w:b/>
+          <w:bCs/>
+          <w:lang w:val="es-419" w:eastAsia="es-CO"/>
+        </w:rPr>
+        <w:t>Venn</w:t>
+      </w:r>
+      <w:proofErr w:type="spellEnd"/>
+    </w:p>
+    <w:p>
+      <w:pPr>
+        <w:rPr>
+          <w:lang w:val="es-419" w:eastAsia="es-CO"/>
+        </w:rPr>
+      </w:pPr>
+      <w:r>
+        <w:rPr>
+          <w:lang w:val="es-419" w:eastAsia="es-CO"/>
+        </w:rPr>
+        <w:t xml:space="preserve">El Diagrama de </w:t>
+      </w:r>
+      <w:proofErr w:type="spellStart"/>
+      <w:r>
+        <w:rPr>
+          <w:lang w:val="es-419" w:eastAsia="es-CO"/>
+        </w:rPr>
+        <w:t>Venn</w:t>
+      </w:r>
+      <w:proofErr w:type="spellEnd"/>
+      <w:r>
+        <w:rPr>
+          <w:lang w:val="es-419" w:eastAsia="es-CO"/>
+        </w:rPr>
+        <w:t xml:space="preserve"> es una herramienta gráfica ampliamente utilizada en matemáticas, pero también aplicada en diversas disciplinas para ilustrar las relaciones entre diferentes conjuntos. Este diagrama, creado por el matemático británico John </w:t>
+      </w:r>
+      <w:proofErr w:type="spellStart"/>
+      <w:r>
+        <w:rPr>
+          <w:lang w:val="es-419" w:eastAsia="es-CO"/>
+        </w:rPr>
+        <w:t>Venn</w:t>
+      </w:r>
+      <w:proofErr w:type="spellEnd"/>
+      <w:r>
+        <w:rPr>
+          <w:lang w:val="es-419" w:eastAsia="es-CO"/>
+        </w:rPr>
+        <w:t>, se diseñó para visualizar de manera clara y concisa la intersección y las diferencias entre varios grupos de elementos. Al representar conjuntos como elipses que se superponen parcialmente, el Diagrama facilita la identificación de elementos comunes y exclusivos, lo que lo convierte en una herramienta poderosa para el análisis lógico y la teoría de conjuntos.</w:t>
       </w:r>
     </w:p>
     <w:p>
@@ -2641,8 +2693,13 @@
       </w:pPr>
       <w:r>
         <w:lastRenderedPageBreak/>
-        <w:t>Ejemplo diagrama de Venn</w:t>
-      </w:r>
+        <w:t xml:space="preserve">Ejemplo diagrama de </w:t>
+      </w:r>
+      <w:proofErr w:type="spellStart"/>
+      <w:r>
+        <w:t>Venn</w:t>
+      </w:r>
+      <w:proofErr w:type="spellEnd"/>
     </w:p>
     <w:p>
       <w:pPr>
@@ -2892,7 +2949,19 @@
           <w:lang w:val="es-419" w:eastAsia="es-CO"/>
         </w:rPr>
         <w:lastRenderedPageBreak/>
-        <w:t>conocimiento a partir de la experiencia directa. La Uve Heurística se organiza en torno a seis componentes clave: una pregunta central, palabras clave, procedimientos, observaciones, resultados y conclusiones. Cada elemento desempeña un papel crucial en el proceso de investigación, permitiendo a los estudiantes no solo seguir un método riguroso, sino también reflexionar sobre cómo se genera el conocimiento. La pregunta central, en particular, debe estar orientada hacia un concepto fundamental que guíe todo el proceso investigativo. A través de esta técnica, los educandos aprenden a organizar sus pensamientos de manera lógica y a conectar la teoría con la práctica, lo que les ayuda a internalizar y aplicar los conceptos aprendidos de manera más efectiva.</w:t>
+        <w:t>conocimiento a partir de la experiencia directa. La Uve Heurística se organiza en torno a seis componentes clave: una pregunta central, palabras clave, procedimientos, observaciones, resultados y conclusiones. Cada elemento desempeña un papel crucial en el proceso de investigación, permitiendo a los estudiantes no solo seguir un método riguroso</w:t>
+      </w:r>
+      <w:r>
+        <w:rPr>
+          <w:lang w:val="es-419" w:eastAsia="es-CO"/>
+        </w:rPr>
+        <w:t>,</w:t>
+      </w:r>
+      <w:r>
+        <w:rPr>
+          <w:lang w:val="es-419" w:eastAsia="es-CO"/>
+        </w:rPr>
+        <w:t xml:space="preserve"> también reflexionar sobre cómo se genera el conocimiento. La pregunta central, en particular, debe estar orientada hacia un concepto fundamental que guíe todo el proceso investigativo. A través de esta técnica, los educandos aprenden a organizar sus pensamientos de manera lógica y a conectar la teoría con la práctica, lo que les ayuda a internalizar y aplicar los conceptos aprendidos de manera más efectiva.</w:t>
       </w:r>
     </w:p>
     <w:p>
@@ -3099,7 +3168,21 @@
         <w:rPr>
           <w:lang w:val="es-419" w:eastAsia="es-CO"/>
         </w:rPr>
-        <w:t>Según el psicólogo estadounidense Joy Guilford (1951), citado por Cruz (2005), este pensamiento se orienta hacia la resolución de problemas, limitando las opciones de respuesta. Es un enfoque común que lleva a respuestas automáticas basadas en el contexto del problema.</w:t>
+        <w:t xml:space="preserve">Según el psicólogo estadounidense </w:t>
+      </w:r>
+      <w:proofErr w:type="spellStart"/>
+      <w:r>
+        <w:rPr>
+          <w:lang w:val="es-419" w:eastAsia="es-CO"/>
+        </w:rPr>
+        <w:t>Joy</w:t>
+      </w:r>
+      <w:proofErr w:type="spellEnd"/>
+      <w:r>
+        <w:rPr>
+          <w:lang w:val="es-419" w:eastAsia="es-CO"/>
+        </w:rPr>
+        <w:t xml:space="preserve"> Guilford (1951), citado por Cruz (2005), este pensamiento se orienta hacia la resolución de problemas, limitando las opciones de respuesta. Es un enfoque común que lleva a respuestas automáticas basadas en el contexto del problema.</w:t>
       </w:r>
     </w:p>
     <w:p>
@@ -3280,7 +3363,21 @@
         <w:rPr>
           <w:lang w:val="es-419" w:eastAsia="es-CO"/>
         </w:rPr>
-        <w:t>Son procedimientos sistematizados diseñados para desarrollar y organizar actividades formativas en función de los objetivos y finalidades establecidos en el plan de enseñanza. Actúan como el medio a través del cual los participantes reconocen, interiorizan, apropian y aplican el conocimiento. Sin embargo, es fundamental entender que esta construcción significativa de conocimiento por parte del estudiante se logra a través del diálogo y la participación activa en entornos de aprendizaje.</w:t>
+        <w:t xml:space="preserve">Son procedimientos sistematizados diseñados para desarrollar y organizar actividades formativas en función de los objetivos y finalidades establecidos en el plan de enseñanza. Actúan como el medio a través del cual los participantes reconocen, interiorizan, apropian y aplican el conocimiento. Sin embargo, es fundamental entender que esta construcción significativa de conocimiento por parte del estudiante se logra a través del diálogo y la </w:t>
+      </w:r>
+      <w:proofErr w:type="gramStart"/>
+      <w:r>
+        <w:rPr>
+          <w:lang w:val="es-419" w:eastAsia="es-CO"/>
+        </w:rPr>
+        <w:t>participación activa</w:t>
+      </w:r>
+      <w:proofErr w:type="gramEnd"/>
+      <w:r>
+        <w:rPr>
+          <w:lang w:val="es-419" w:eastAsia="es-CO"/>
+        </w:rPr>
+        <w:t xml:space="preserve"> en entornos de aprendizaje.</w:t>
       </w:r>
     </w:p>
     <w:p>
@@ -3804,7 +3901,19 @@
         <w:rPr>
           <w:lang w:val="es-419" w:eastAsia="es-CO"/>
         </w:rPr>
-        <w:t xml:space="preserve">Los estudiantes deben entender no solo por qué, dónde y cuándo aplicar las estrategias, sino también cómo </w:t>
+        <w:t xml:space="preserve">Los estudiantes deben entender no solo por qué, dónde y cuándo aplicar las estrategias, también </w:t>
+      </w:r>
+      <w:r>
+        <w:rPr>
+          <w:lang w:val="es-419" w:eastAsia="es-CO"/>
+        </w:rPr>
+        <w:t xml:space="preserve">deben saber </w:t>
+      </w:r>
+      <w:r>
+        <w:rPr>
+          <w:lang w:val="es-419" w:eastAsia="es-CO"/>
+        </w:rPr>
+        <w:t xml:space="preserve">cómo </w:t>
       </w:r>
       <w:r>
         <w:rPr>
@@ -4506,7 +4615,21 @@
         <w:rPr>
           <w:lang w:val="es-419" w:eastAsia="es-CO"/>
         </w:rPr>
-        <w:t>Esta técnica potencia la creatividad en grupo de manera efectiva, es versátil, motivadora y fácil de aplicar. Además, promueve la participación activa y la resolución de problemas.</w:t>
+        <w:t xml:space="preserve">Esta técnica potencia la creatividad en grupo de manera efectiva, es versátil, motivadora y fácil de aplicar. Además, promueve la </w:t>
+      </w:r>
+      <w:proofErr w:type="gramStart"/>
+      <w:r>
+        <w:rPr>
+          <w:lang w:val="es-419" w:eastAsia="es-CO"/>
+        </w:rPr>
+        <w:t>participación activa</w:t>
+      </w:r>
+      <w:proofErr w:type="gramEnd"/>
+      <w:r>
+        <w:rPr>
+          <w:lang w:val="es-419" w:eastAsia="es-CO"/>
+        </w:rPr>
+        <w:t xml:space="preserve"> y la resolución de problemas.</w:t>
       </w:r>
     </w:p>
     <w:p>
@@ -5633,46 +5756,66 @@
           <w:bCs/>
           <w:lang w:val="es-419" w:eastAsia="es-CO"/>
         </w:rPr>
-        <w:t>(brainstorming):</w:t>
-      </w:r>
-      <w:r>
-        <w:rPr>
+        <w:t>(</w:t>
+      </w:r>
+      <w:proofErr w:type="spellStart"/>
+      <w:r>
+        <w:rPr>
+          <w:rStyle w:val="Extranjerismo"/>
           <w:b/>
           <w:bCs/>
           <w:lang w:val="es-419" w:eastAsia="es-CO"/>
         </w:rPr>
-        <w:t xml:space="preserve"> </w:t>
-      </w:r>
-      <w:r>
-        <w:rPr>
-          <w:lang w:val="es-419" w:eastAsia="es-CO"/>
-        </w:rPr>
-        <w:t>técnica creativa que consiste en generar un gran número de ideas en un grupo, sin críticas, para fomentar la creatividad y encontrar soluciones innovadoras.</w:t>
-      </w:r>
-    </w:p>
-    <w:p>
-      <w:pPr>
-        <w:rPr>
+        <w:t>brainstorming</w:t>
+      </w:r>
+      <w:proofErr w:type="spellEnd"/>
+      <w:r>
+        <w:rPr>
+          <w:rStyle w:val="Extranjerismo"/>
           <w:b/>
           <w:bCs/>
           <w:lang w:val="es-419" w:eastAsia="es-CO"/>
         </w:rPr>
-      </w:pPr>
-    </w:p>
-    <w:p>
-      <w:pPr>
+        <w:t>):</w:t>
+      </w:r>
+      <w:r>
         <w:rPr>
           <w:b/>
           <w:bCs/>
           <w:lang w:val="es-419" w:eastAsia="es-CO"/>
         </w:rPr>
-      </w:pPr>
-      <w:r>
+        <w:t xml:space="preserve"> </w:t>
+      </w:r>
+      <w:r>
+        <w:rPr>
+          <w:lang w:val="es-419" w:eastAsia="es-CO"/>
+        </w:rPr>
+        <w:t>técnica creativa que consiste en generar un gran número de ideas en un grupo, sin críticas, para fomentar la creatividad y encontrar soluciones innovadoras.</w:t>
+      </w:r>
+    </w:p>
+    <w:p>
+      <w:pPr>
         <w:rPr>
           <w:b/>
           <w:bCs/>
           <w:lang w:val="es-419" w:eastAsia="es-CO"/>
         </w:rPr>
+      </w:pPr>
+    </w:p>
+    <w:p>
+      <w:pPr>
+        <w:rPr>
+          <w:b/>
+          <w:bCs/>
+          <w:lang w:val="es-419" w:eastAsia="es-CO"/>
+        </w:rPr>
+      </w:pPr>
+      <w:r>
+        <w:rPr>
+          <w:b/>
+          <w:bCs/>
+          <w:lang w:val="es-419" w:eastAsia="es-CO"/>
+        </w:rPr>
         <w:lastRenderedPageBreak/>
         <w:t xml:space="preserve">Métodos: </w:t>
       </w:r>
@@ -5867,11 +6010,19 @@
           <w:lang w:val="es-419" w:eastAsia="es-CO"/>
         </w:rPr>
       </w:pPr>
-      <w:r>
-        <w:rPr>
-          <w:lang w:val="es-419" w:eastAsia="es-CO"/>
-        </w:rPr>
-        <w:t>Claxton, G. (2005). Aprendiendo a aprender: objetivo clave en el currículum del siglo XXI.</w:t>
+      <w:proofErr w:type="spellStart"/>
+      <w:r>
+        <w:rPr>
+          <w:lang w:val="es-419" w:eastAsia="es-CO"/>
+        </w:rPr>
+        <w:t>Claxton</w:t>
+      </w:r>
+      <w:proofErr w:type="spellEnd"/>
+      <w:r>
+        <w:rPr>
+          <w:lang w:val="es-419" w:eastAsia="es-CO"/>
+        </w:rPr>
+        <w:t>, G. (2005). Aprendiendo a aprender: objetivo clave en el currículum del siglo XXI.</w:t>
       </w:r>
     </w:p>
     <w:p>
@@ -5897,7 +6048,21 @@
         <w:rPr>
           <w:lang w:val="es-419" w:eastAsia="es-CO"/>
         </w:rPr>
-        <w:t>Gimeno, J. (1988). El curriculum: Una reflexión sobre la práctica. Madrid: Ediciones Morata.</w:t>
+        <w:t xml:space="preserve">Gimeno, J. (1988). El </w:t>
+      </w:r>
+      <w:proofErr w:type="spellStart"/>
+      <w:r>
+        <w:rPr>
+          <w:lang w:val="es-419" w:eastAsia="es-CO"/>
+        </w:rPr>
+        <w:t>curriculum</w:t>
+      </w:r>
+      <w:proofErr w:type="spellEnd"/>
+      <w:r>
+        <w:rPr>
+          <w:lang w:val="es-419" w:eastAsia="es-CO"/>
+        </w:rPr>
+        <w:t>: Una reflexión sobre la práctica. Madrid: Ediciones Morata.</w:t>
       </w:r>
     </w:p>
     <w:p>
@@ -6135,7 +6300,15 @@
               <w:pStyle w:val="TextoTablas"/>
             </w:pPr>
             <w:r>
-              <w:t>Lilian Clarena Franco López</w:t>
+              <w:t xml:space="preserve">Lilian </w:t>
+            </w:r>
+            <w:proofErr w:type="spellStart"/>
+            <w:r>
+              <w:t>Clarena</w:t>
+            </w:r>
+            <w:proofErr w:type="spellEnd"/>
+            <w:r>
+              <w:t xml:space="preserve"> Franco López</w:t>
             </w:r>
           </w:p>
         </w:tc>
@@ -6363,7 +6536,15 @@
               <w:pStyle w:val="TextoTablas"/>
             </w:pPr>
             <w:r>
-              <w:t>Yineth Ibette González Quintero</w:t>
+              <w:t xml:space="preserve">Yineth </w:t>
+            </w:r>
+            <w:proofErr w:type="spellStart"/>
+            <w:r>
+              <w:t>Ibette</w:t>
+            </w:r>
+            <w:proofErr w:type="spellEnd"/>
+            <w:r>
+              <w:t xml:space="preserve"> González Quintero</w:t>
             </w:r>
           </w:p>
         </w:tc>
@@ -17212,15 +17393,6 @@
 </file>
 
 <file path=customXml/item1.xml><?xml version="1.0" encoding="utf-8"?>
-<?mso-contentType ?>
-<FormTemplates xmlns="http://schemas.microsoft.com/sharepoint/v3/contenttype/forms">
-  <Display>DocumentLibraryForm</Display>
-  <Edit>DocumentLibraryForm</Edit>
-  <New>DocumentLibraryForm</New>
-</FormTemplates>
-</file>
-
-<file path=customXml/item2.xml><?xml version="1.0" encoding="utf-8"?>
 <ct:contentTypeSchema xmlns:ct="http://schemas.microsoft.com/office/2006/metadata/contentType" xmlns:ma="http://schemas.microsoft.com/office/2006/metadata/properties/metaAttributes" ct:_="" ma:_="" ma:contentTypeName="Documento" ma:contentTypeID="0x01010049282E1EDBE9234EA9E6D38F720E265F" ma:contentTypeVersion="15" ma:contentTypeDescription="Crear nuevo documento." ma:contentTypeScope="" ma:versionID="b31c7aa9eaf043a08b87120b3c4916e3">
   <xsd:schema xmlns:xsd="http://www.w3.org/2001/XMLSchema" xmlns:xs="http://www.w3.org/2001/XMLSchema" xmlns:p="http://schemas.microsoft.com/office/2006/metadata/properties" xmlns:ns2="cb45339b-ced9-4d0d-8f64-77573914d53b" xmlns:ns3="43a3ca16-9c26-4813-b83f-4aec9927b43f" targetNamespace="http://schemas.microsoft.com/office/2006/metadata/properties" ma:root="true" ma:fieldsID="3533d065b04d75c457075bc55f1f5315" ns2:_="" ns3:_="">
     <xsd:import namespace="cb45339b-ced9-4d0d-8f64-77573914d53b"/>
@@ -17455,7 +17627,20 @@
 </ct:contentTypeSchema>
 </file>
 
+<file path=customXml/item2.xml><?xml version="1.0" encoding="utf-8"?>
+<?mso-contentType ?>
+<FormTemplates xmlns="http://schemas.microsoft.com/sharepoint/v3/contenttype/forms">
+  <Display>DocumentLibraryForm</Display>
+  <Edit>DocumentLibraryForm</Edit>
+  <New>DocumentLibraryForm</New>
+</FormTemplates>
+</file>
+
 <file path=customXml/item3.xml><?xml version="1.0" encoding="utf-8"?>
+<b:Sources xmlns:b="http://schemas.openxmlformats.org/officeDocument/2006/bibliography" xmlns="http://schemas.openxmlformats.org/officeDocument/2006/bibliography" SelectedStyle="\APASixthEditionOfficeOnline.xsl" StyleName="APA" Version="6"/>
+</file>
+
+<file path=customXml/item4.xml><?xml version="1.0" encoding="utf-8"?>
 <p:properties xmlns:p="http://schemas.microsoft.com/office/2006/metadata/properties" xmlns:xsi="http://www.w3.org/2001/XMLSchema-instance" xmlns:pc="http://schemas.microsoft.com/office/infopath/2007/PartnerControls">
   <documentManagement>
     <TaxCatchAll xmlns="cb45339b-ced9-4d0d-8f64-77573914d53b" xsi:nil="true"/>
@@ -17466,19 +17651,7 @@
 </p:properties>
 </file>
 
-<file path=customXml/item4.xml><?xml version="1.0" encoding="utf-8"?>
-<b:Sources xmlns:b="http://schemas.openxmlformats.org/officeDocument/2006/bibliography" xmlns="http://schemas.openxmlformats.org/officeDocument/2006/bibliography" SelectedStyle="\APASixthEditionOfficeOnline.xsl" StyleName="APA" Version="6"/>
-</file>
-
 <file path=customXml/itemProps1.xml><?xml version="1.0" encoding="utf-8"?>
-<ds:datastoreItem xmlns:ds="http://schemas.openxmlformats.org/officeDocument/2006/customXml" ds:itemID="{D7305D16-6962-45C9-942D-73C046144103}">
-  <ds:schemaRefs>
-    <ds:schemaRef ds:uri="http://schemas.microsoft.com/sharepoint/v3/contenttype/forms"/>
-  </ds:schemaRefs>
-</ds:datastoreItem>
-</file>
-
-<file path=customXml/itemProps2.xml><?xml version="1.0" encoding="utf-8"?>
 <ds:datastoreItem xmlns:ds="http://schemas.openxmlformats.org/officeDocument/2006/customXml" ds:itemID="{0CBDC343-2722-4873-82AE-3638E2E4B391}">
   <ds:schemaRefs>
     <ds:schemaRef ds:uri="http://schemas.microsoft.com/office/2006/metadata/contentType"/>
@@ -17497,7 +17670,23 @@
 </ds:datastoreItem>
 </file>
 
+<file path=customXml/itemProps2.xml><?xml version="1.0" encoding="utf-8"?>
+<ds:datastoreItem xmlns:ds="http://schemas.openxmlformats.org/officeDocument/2006/customXml" ds:itemID="{D7305D16-6962-45C9-942D-73C046144103}">
+  <ds:schemaRefs>
+    <ds:schemaRef ds:uri="http://schemas.microsoft.com/sharepoint/v3/contenttype/forms"/>
+  </ds:schemaRefs>
+</ds:datastoreItem>
+</file>
+
 <file path=customXml/itemProps3.xml><?xml version="1.0" encoding="utf-8"?>
+<ds:datastoreItem xmlns:ds="http://schemas.openxmlformats.org/officeDocument/2006/customXml" ds:itemID="{6EE93F23-A60C-6441-8020-95AD6C655D55}">
+  <ds:schemaRefs>
+    <ds:schemaRef ds:uri="http://schemas.openxmlformats.org/officeDocument/2006/bibliography"/>
+  </ds:schemaRefs>
+</ds:datastoreItem>
+</file>
+
+<file path=customXml/itemProps4.xml><?xml version="1.0" encoding="utf-8"?>
 <ds:datastoreItem xmlns:ds="http://schemas.openxmlformats.org/officeDocument/2006/customXml" ds:itemID="{DB5DA925-33C7-47E6-A085-589C03EE541A}">
   <ds:schemaRefs>
     <ds:schemaRef ds:uri="http://schemas.microsoft.com/office/2006/metadata/properties"/>
@@ -17506,12 +17695,4 @@
     <ds:schemaRef ds:uri="43a3ca16-9c26-4813-b83f-4aec9927b43f"/>
   </ds:schemaRefs>
 </ds:datastoreItem>
-</file>
-
-<file path=customXml/itemProps4.xml><?xml version="1.0" encoding="utf-8"?>
-<ds:datastoreItem xmlns:ds="http://schemas.openxmlformats.org/officeDocument/2006/customXml" ds:itemID="{6EE93F23-A60C-6441-8020-95AD6C655D55}">
-  <ds:schemaRefs>
-    <ds:schemaRef ds:uri="http://schemas.openxmlformats.org/officeDocument/2006/bibliography"/>
-  </ds:schemaRefs>
-</ds:datastoreItem>
 </file>
--- a/fuentes/41310010_CF2_DU.docx
+++ b/fuentes/41310010_CF2_DU.docx
@@ -4830,7 +4830,7 @@
               <w:pStyle w:val="TextoTablas"/>
             </w:pPr>
             <w:r>
-              <w:t>Aprendizaje colaborativo</w:t>
+              <w:t>Aprendizaje interactivo</w:t>
             </w:r>
           </w:p>
         </w:tc>
@@ -4847,7 +4847,7 @@
               </w:numPr>
             </w:pPr>
             <w:r>
-              <w:t>Solución de casos.</w:t>
+              <w:t>Exposiciones del profesor.</w:t>
             </w:r>
           </w:p>
           <w:p>
@@ -4859,7 +4859,7 @@
               </w:numPr>
             </w:pPr>
             <w:r>
-              <w:t>Método de proyectos.</w:t>
+              <w:t>Conferencia de un experto.</w:t>
             </w:r>
           </w:p>
           <w:p>
@@ -4871,7 +4871,7 @@
               </w:numPr>
             </w:pPr>
             <w:r>
-              <w:t>Aprendizaje basado en problemas.</w:t>
+              <w:t>Entrevistas.</w:t>
             </w:r>
           </w:p>
           <w:p>
@@ -4883,7 +4883,7 @@
               </w:numPr>
             </w:pPr>
             <w:r>
-              <w:t>Análisis y discusión en grupos.</w:t>
+              <w:t>Visitas.</w:t>
             </w:r>
           </w:p>
           <w:p>
@@ -4895,7 +4895,31 @@
               </w:numPr>
             </w:pPr>
             <w:r>
-              <w:t>Discusión y debates.</w:t>
+              <w:t>Paneles</w:t>
+            </w:r>
+          </w:p>
+          <w:p>
+            <w:pPr>
+              <w:pStyle w:val="TextoTablas"/>
+              <w:numPr>
+                <w:ilvl w:val="0"/>
+                <w:numId w:val="83"/>
+              </w:numPr>
+            </w:pPr>
+            <w:r>
+              <w:t>Debates.</w:t>
+            </w:r>
+          </w:p>
+          <w:p>
+            <w:pPr>
+              <w:pStyle w:val="TextoTablas"/>
+              <w:numPr>
+                <w:ilvl w:val="0"/>
+                <w:numId w:val="83"/>
+              </w:numPr>
+            </w:pPr>
+            <w:r>
+              <w:t>Seminarios.</w:t>
             </w:r>
           </w:p>
         </w:tc>
@@ -4913,7 +4937,7 @@
               <w:pStyle w:val="TextoTablas"/>
             </w:pPr>
             <w:r>
-              <w:t>Técnicas (períodos cortos y temas específicos)</w:t>
+              <w:t>Aprendizaje colaborativo</w:t>
             </w:r>
           </w:p>
         </w:tc>
@@ -4930,7 +4954,7 @@
               </w:numPr>
             </w:pPr>
             <w:r>
-              <w:t>Juegos de negocios.</w:t>
+              <w:t>Solución de casos.</w:t>
             </w:r>
           </w:p>
           <w:p>
@@ -4942,7 +4966,7 @@
               </w:numPr>
             </w:pPr>
             <w:r>
-              <w:t>Debates.</w:t>
+              <w:t>Método de proyectos.</w:t>
             </w:r>
           </w:p>
           <w:p>
@@ -4954,7 +4978,7 @@
               </w:numPr>
             </w:pPr>
             <w:r>
-              <w:t>Métodos de consenso.</w:t>
+              <w:t>Aprendizaje basado en problemas.</w:t>
             </w:r>
           </w:p>
           <w:p>
@@ -4966,7 +4990,7 @@
               </w:numPr>
             </w:pPr>
             <w:r>
-              <w:t>Discusión en panel.</w:t>
+              <w:t>Análisis y discusión en grupos.</w:t>
             </w:r>
           </w:p>
           <w:p>
@@ -4978,43 +5002,7 @@
               </w:numPr>
             </w:pPr>
             <w:r>
-              <w:t>Seminario.</w:t>
-            </w:r>
-          </w:p>
-          <w:p>
-            <w:pPr>
-              <w:pStyle w:val="TextoTablas"/>
-              <w:numPr>
-                <w:ilvl w:val="0"/>
-                <w:numId w:val="83"/>
-              </w:numPr>
-            </w:pPr>
-            <w:r>
-              <w:t>Simposio.</w:t>
-            </w:r>
-          </w:p>
-          <w:p>
-            <w:pPr>
-              <w:pStyle w:val="TextoTablas"/>
-              <w:numPr>
-                <w:ilvl w:val="0"/>
-                <w:numId w:val="83"/>
-              </w:numPr>
-            </w:pPr>
-            <w:r>
-              <w:t>Juego de roles.</w:t>
-            </w:r>
-          </w:p>
-          <w:p>
-            <w:pPr>
-              <w:pStyle w:val="TextoTablas"/>
-              <w:numPr>
-                <w:ilvl w:val="0"/>
-                <w:numId w:val="83"/>
-              </w:numPr>
-            </w:pPr>
-            <w:r>
-              <w:t>Simulaciones.</w:t>
+              <w:t>Discusión y debates.</w:t>
             </w:r>
           </w:p>
         </w:tc>
@@ -5029,7 +5017,7 @@
               <w:pStyle w:val="TextoTablas"/>
             </w:pPr>
             <w:r>
-              <w:t>Técnicas (períodos largos)</w:t>
+              <w:t>Técnicas (períodos cortos y temas específicos)</w:t>
             </w:r>
           </w:p>
         </w:tc>
@@ -5046,7 +5034,7 @@
               </w:numPr>
             </w:pPr>
             <w:r>
-              <w:t>Aprendizaje basado en problemas.</w:t>
+              <w:t>Juegos de negocios.</w:t>
             </w:r>
           </w:p>
           <w:p>
@@ -5058,7 +5046,7 @@
               </w:numPr>
             </w:pPr>
             <w:r>
-              <w:t>Método de casos.</w:t>
+              <w:t>Debates.</w:t>
             </w:r>
           </w:p>
           <w:p>
@@ -5070,7 +5058,7 @@
               </w:numPr>
             </w:pPr>
             <w:r>
-              <w:t>Método de proyectos.</w:t>
+              <w:t>Métodos de consenso.</w:t>
             </w:r>
           </w:p>
           <w:p>
@@ -5082,6 +5070,127 @@
               </w:numPr>
             </w:pPr>
             <w:r>
+              <w:t>Discusión en panel.</w:t>
+            </w:r>
+          </w:p>
+          <w:p>
+            <w:pPr>
+              <w:pStyle w:val="TextoTablas"/>
+              <w:numPr>
+                <w:ilvl w:val="0"/>
+                <w:numId w:val="83"/>
+              </w:numPr>
+            </w:pPr>
+            <w:r>
+              <w:t>Seminario.</w:t>
+            </w:r>
+          </w:p>
+          <w:p>
+            <w:pPr>
+              <w:pStyle w:val="TextoTablas"/>
+              <w:numPr>
+                <w:ilvl w:val="0"/>
+                <w:numId w:val="83"/>
+              </w:numPr>
+            </w:pPr>
+            <w:r>
+              <w:lastRenderedPageBreak/>
+              <w:t>Simposio.</w:t>
+            </w:r>
+          </w:p>
+          <w:p>
+            <w:pPr>
+              <w:pStyle w:val="TextoTablas"/>
+              <w:numPr>
+                <w:ilvl w:val="0"/>
+                <w:numId w:val="83"/>
+              </w:numPr>
+            </w:pPr>
+            <w:r>
+              <w:t>Juego de roles.</w:t>
+            </w:r>
+          </w:p>
+          <w:p>
+            <w:pPr>
+              <w:pStyle w:val="TextoTablas"/>
+              <w:numPr>
+                <w:ilvl w:val="0"/>
+                <w:numId w:val="83"/>
+              </w:numPr>
+            </w:pPr>
+            <w:r>
+              <w:t>Simulaciones.</w:t>
+            </w:r>
+          </w:p>
+        </w:tc>
+      </w:tr>
+      <w:tr>
+        <w:trPr>
+          <w:cnfStyle w:val="000000100000" w:firstRow="0" w:lastRow="0" w:firstColumn="0" w:lastColumn="0" w:oddVBand="0" w:evenVBand="0" w:oddHBand="1" w:evenHBand="0" w:firstRowFirstColumn="0" w:firstRowLastColumn="0" w:lastRowFirstColumn="0" w:lastRowLastColumn="0"/>
+        </w:trPr>
+        <w:tc>
+          <w:tcPr>
+            <w:tcW w:w="3260" w:type="dxa"/>
+          </w:tcPr>
+          <w:p>
+            <w:pPr>
+              <w:pStyle w:val="TextoTablas"/>
+            </w:pPr>
+            <w:r>
+              <w:lastRenderedPageBreak/>
+              <w:t>Técnicas (períodos largos)</w:t>
+            </w:r>
+          </w:p>
+        </w:tc>
+        <w:tc>
+          <w:tcPr>
+            <w:tcW w:w="5529" w:type="dxa"/>
+          </w:tcPr>
+          <w:p>
+            <w:pPr>
+              <w:pStyle w:val="TextoTablas"/>
+              <w:numPr>
+                <w:ilvl w:val="0"/>
+                <w:numId w:val="83"/>
+              </w:numPr>
+            </w:pPr>
+            <w:r>
+              <w:t>Aprendizaje basado en problemas.</w:t>
+            </w:r>
+          </w:p>
+          <w:p>
+            <w:pPr>
+              <w:pStyle w:val="TextoTablas"/>
+              <w:numPr>
+                <w:ilvl w:val="0"/>
+                <w:numId w:val="83"/>
+              </w:numPr>
+            </w:pPr>
+            <w:r>
+              <w:t>Método de casos.</w:t>
+            </w:r>
+          </w:p>
+          <w:p>
+            <w:pPr>
+              <w:pStyle w:val="TextoTablas"/>
+              <w:numPr>
+                <w:ilvl w:val="0"/>
+                <w:numId w:val="83"/>
+              </w:numPr>
+            </w:pPr>
+            <w:r>
+              <w:t>Método de proyectos.</w:t>
+            </w:r>
+          </w:p>
+          <w:p>
+            <w:pPr>
+              <w:pStyle w:val="TextoTablas"/>
+              <w:numPr>
+                <w:ilvl w:val="0"/>
+                <w:numId w:val="83"/>
+              </w:numPr>
+            </w:pPr>
+            <w:r>
               <w:t>Sistema de instrucción personalizada.</w:t>
             </w:r>
           </w:p>
@@ -5102,7 +5211,6 @@
           <w:bCs/>
           <w:lang w:val="es-419" w:eastAsia="es-CO"/>
         </w:rPr>
-        <w:lastRenderedPageBreak/>
         <w:t xml:space="preserve">Nota. </w:t>
       </w:r>
       <w:r>
@@ -17393,6 +17501,15 @@
 </file>
 
 <file path=customXml/item1.xml><?xml version="1.0" encoding="utf-8"?>
+<?mso-contentType ?>
+<FormTemplates xmlns="http://schemas.microsoft.com/sharepoint/v3/contenttype/forms">
+  <Display>DocumentLibraryForm</Display>
+  <Edit>DocumentLibraryForm</Edit>
+  <New>DocumentLibraryForm</New>
+</FormTemplates>
+</file>
+
+<file path=customXml/item2.xml><?xml version="1.0" encoding="utf-8"?>
 <ct:contentTypeSchema xmlns:ct="http://schemas.microsoft.com/office/2006/metadata/contentType" xmlns:ma="http://schemas.microsoft.com/office/2006/metadata/properties/metaAttributes" ct:_="" ma:_="" ma:contentTypeName="Documento" ma:contentTypeID="0x01010049282E1EDBE9234EA9E6D38F720E265F" ma:contentTypeVersion="15" ma:contentTypeDescription="Crear nuevo documento." ma:contentTypeScope="" ma:versionID="b31c7aa9eaf043a08b87120b3c4916e3">
   <xsd:schema xmlns:xsd="http://www.w3.org/2001/XMLSchema" xmlns:xs="http://www.w3.org/2001/XMLSchema" xmlns:p="http://schemas.microsoft.com/office/2006/metadata/properties" xmlns:ns2="cb45339b-ced9-4d0d-8f64-77573914d53b" xmlns:ns3="43a3ca16-9c26-4813-b83f-4aec9927b43f" targetNamespace="http://schemas.microsoft.com/office/2006/metadata/properties" ma:root="true" ma:fieldsID="3533d065b04d75c457075bc55f1f5315" ns2:_="" ns3:_="">
     <xsd:import namespace="cb45339b-ced9-4d0d-8f64-77573914d53b"/>
@@ -17627,20 +17744,7 @@
 </ct:contentTypeSchema>
 </file>
 
-<file path=customXml/item2.xml><?xml version="1.0" encoding="utf-8"?>
-<?mso-contentType ?>
-<FormTemplates xmlns="http://schemas.microsoft.com/sharepoint/v3/contenttype/forms">
-  <Display>DocumentLibraryForm</Display>
-  <Edit>DocumentLibraryForm</Edit>
-  <New>DocumentLibraryForm</New>
-</FormTemplates>
-</file>
-
 <file path=customXml/item3.xml><?xml version="1.0" encoding="utf-8"?>
-<b:Sources xmlns:b="http://schemas.openxmlformats.org/officeDocument/2006/bibliography" xmlns="http://schemas.openxmlformats.org/officeDocument/2006/bibliography" SelectedStyle="\APASixthEditionOfficeOnline.xsl" StyleName="APA" Version="6"/>
-</file>
-
-<file path=customXml/item4.xml><?xml version="1.0" encoding="utf-8"?>
 <p:properties xmlns:p="http://schemas.microsoft.com/office/2006/metadata/properties" xmlns:xsi="http://www.w3.org/2001/XMLSchema-instance" xmlns:pc="http://schemas.microsoft.com/office/infopath/2007/PartnerControls">
   <documentManagement>
     <TaxCatchAll xmlns="cb45339b-ced9-4d0d-8f64-77573914d53b" xsi:nil="true"/>
@@ -17651,7 +17755,19 @@
 </p:properties>
 </file>
 
+<file path=customXml/item4.xml><?xml version="1.0" encoding="utf-8"?>
+<b:Sources xmlns:b="http://schemas.openxmlformats.org/officeDocument/2006/bibliography" xmlns="http://schemas.openxmlformats.org/officeDocument/2006/bibliography" SelectedStyle="\APASixthEditionOfficeOnline.xsl" StyleName="APA" Version="6"/>
+</file>
+
 <file path=customXml/itemProps1.xml><?xml version="1.0" encoding="utf-8"?>
+<ds:datastoreItem xmlns:ds="http://schemas.openxmlformats.org/officeDocument/2006/customXml" ds:itemID="{D7305D16-6962-45C9-942D-73C046144103}">
+  <ds:schemaRefs>
+    <ds:schemaRef ds:uri="http://schemas.microsoft.com/sharepoint/v3/contenttype/forms"/>
+  </ds:schemaRefs>
+</ds:datastoreItem>
+</file>
+
+<file path=customXml/itemProps2.xml><?xml version="1.0" encoding="utf-8"?>
 <ds:datastoreItem xmlns:ds="http://schemas.openxmlformats.org/officeDocument/2006/customXml" ds:itemID="{0CBDC343-2722-4873-82AE-3638E2E4B391}">
   <ds:schemaRefs>
     <ds:schemaRef ds:uri="http://schemas.microsoft.com/office/2006/metadata/contentType"/>
@@ -17670,23 +17786,7 @@
 </ds:datastoreItem>
 </file>
 
-<file path=customXml/itemProps2.xml><?xml version="1.0" encoding="utf-8"?>
-<ds:datastoreItem xmlns:ds="http://schemas.openxmlformats.org/officeDocument/2006/customXml" ds:itemID="{D7305D16-6962-45C9-942D-73C046144103}">
-  <ds:schemaRefs>
-    <ds:schemaRef ds:uri="http://schemas.microsoft.com/sharepoint/v3/contenttype/forms"/>
-  </ds:schemaRefs>
-</ds:datastoreItem>
-</file>
-
 <file path=customXml/itemProps3.xml><?xml version="1.0" encoding="utf-8"?>
-<ds:datastoreItem xmlns:ds="http://schemas.openxmlformats.org/officeDocument/2006/customXml" ds:itemID="{6EE93F23-A60C-6441-8020-95AD6C655D55}">
-  <ds:schemaRefs>
-    <ds:schemaRef ds:uri="http://schemas.openxmlformats.org/officeDocument/2006/bibliography"/>
-  </ds:schemaRefs>
-</ds:datastoreItem>
-</file>
-
-<file path=customXml/itemProps4.xml><?xml version="1.0" encoding="utf-8"?>
 <ds:datastoreItem xmlns:ds="http://schemas.openxmlformats.org/officeDocument/2006/customXml" ds:itemID="{DB5DA925-33C7-47E6-A085-589C03EE541A}">
   <ds:schemaRefs>
     <ds:schemaRef ds:uri="http://schemas.microsoft.com/office/2006/metadata/properties"/>
@@ -17695,4 +17795,12 @@
     <ds:schemaRef ds:uri="43a3ca16-9c26-4813-b83f-4aec9927b43f"/>
   </ds:schemaRefs>
 </ds:datastoreItem>
+</file>
+
+<file path=customXml/itemProps4.xml><?xml version="1.0" encoding="utf-8"?>
+<ds:datastoreItem xmlns:ds="http://schemas.openxmlformats.org/officeDocument/2006/customXml" ds:itemID="{6EE93F23-A60C-6441-8020-95AD6C655D55}">
+  <ds:schemaRefs>
+    <ds:schemaRef ds:uri="http://schemas.openxmlformats.org/officeDocument/2006/bibliography"/>
+  </ds:schemaRefs>
+</ds:datastoreItem>
 </file>